--- a/CS-6501_Kuo/paper reviews/foundation_models_paper_review.docx
+++ b/CS-6501_Kuo/paper reviews/foundation_models_paper_review.docx
@@ -97,7 +97,7 @@
           <w:szCs w:val="16"/>
         </w:rPr>
       </w:pPr>
-      <w:hyperlink r:id="rId4" w:history="1">
+      <w:hyperlink r:id="rId5" w:history="1">
         <w:r>
           <w:rPr>
             <w:rStyle w:val="Hyperlink"/>
@@ -130,42 +130,2086 @@
           <w:rFonts w:ascii="Times New Roman" w:hAnsi="Times New Roman" w:cs="Times New Roman"/>
           <w:b/>
           <w:bCs/>
+        </w:rPr>
+      </w:pPr>
+      <w:r>
+        <w:rPr>
+          <w:rFonts w:ascii="Times New Roman" w:hAnsi="Times New Roman" w:cs="Times New Roman"/>
+          <w:b/>
+          <w:bCs/>
+        </w:rPr>
+        <w:t>Summary</w:t>
+      </w:r>
+    </w:p>
+    <w:p>
+      <w:pPr>
+        <w:pStyle w:val="NoSpacing"/>
+        <w:spacing w:line="276" w:lineRule="auto"/>
+        <w:rPr>
+          <w:rFonts w:ascii="Times New Roman" w:hAnsi="Times New Roman" w:cs="Times New Roman"/>
+        </w:rPr>
+      </w:pPr>
+      <w:r>
+        <w:rPr>
+          <w:rFonts w:ascii="Times New Roman" w:hAnsi="Times New Roman" w:cs="Times New Roman"/>
+        </w:rPr>
+        <w:t>Brohan et al</w:t>
+      </w:r>
+      <w:r>
+        <w:rPr>
+          <w:rFonts w:ascii="Times New Roman" w:hAnsi="Times New Roman" w:cs="Times New Roman"/>
+        </w:rPr>
+        <w:t>’s,</w:t>
+      </w:r>
+      <w:r>
+        <w:rPr>
+          <w:rFonts w:ascii="Times New Roman" w:hAnsi="Times New Roman" w:cs="Times New Roman"/>
+        </w:rPr>
+        <w:t xml:space="preserve"> </w:t>
+      </w:r>
+      <w:r>
+        <w:rPr>
+          <w:rFonts w:ascii="Times New Roman" w:hAnsi="Times New Roman" w:cs="Times New Roman"/>
+        </w:rPr>
+        <w:t>from</w:t>
+      </w:r>
+      <w:r>
+        <w:rPr>
+          <w:rFonts w:ascii="Times New Roman" w:hAnsi="Times New Roman" w:cs="Times New Roman"/>
+        </w:rPr>
+        <w:t xml:space="preserve"> Google DeepMind</w:t>
+      </w:r>
+      <w:r>
+        <w:rPr>
+          <w:rFonts w:ascii="Times New Roman" w:hAnsi="Times New Roman" w:cs="Times New Roman"/>
+        </w:rPr>
+        <w:t>,</w:t>
+      </w:r>
+      <w:r>
+        <w:rPr>
+          <w:rFonts w:ascii="Times New Roman" w:hAnsi="Times New Roman" w:cs="Times New Roman"/>
+        </w:rPr>
+        <w:t xml:space="preserve"> paper </w:t>
+      </w:r>
+      <w:r>
+        <w:rPr>
+          <w:rFonts w:ascii="Times New Roman" w:hAnsi="Times New Roman" w:cs="Times New Roman"/>
+          <w:i/>
+          <w:iCs/>
+        </w:rPr>
+        <w:t>RT-2: Vision-Language-Action Models Transfer Web Knowledge to Robotics Control</w:t>
+      </w:r>
+      <w:r>
+        <w:rPr>
+          <w:rFonts w:ascii="Times New Roman" w:hAnsi="Times New Roman" w:cs="Times New Roman"/>
+        </w:rPr>
+        <w:t xml:space="preserve"> </w:t>
+      </w:r>
+      <w:r>
+        <w:rPr>
+          <w:rFonts w:ascii="Times New Roman" w:hAnsi="Times New Roman" w:cs="Times New Roman"/>
+        </w:rPr>
+        <w:t>explore using pretrained Vision-Language Models (VLM) to train robots to perform specific tasks</w:t>
+      </w:r>
+      <w:r>
+        <w:rPr>
+          <w:rFonts w:ascii="Times New Roman" w:hAnsi="Times New Roman" w:cs="Times New Roman"/>
+        </w:rPr>
+        <w:t xml:space="preserve"> by </w:t>
+      </w:r>
+      <w:r>
+        <w:rPr>
+          <w:rFonts w:ascii="Times New Roman" w:hAnsi="Times New Roman" w:cs="Times New Roman"/>
+          <w:b/>
+          <w:bCs/>
+        </w:rPr>
+        <w:t>tokenizing robotic actions</w:t>
+      </w:r>
+      <w:r>
+        <w:rPr>
+          <w:rFonts w:ascii="Times New Roman" w:hAnsi="Times New Roman" w:cs="Times New Roman"/>
+        </w:rPr>
+        <w:t xml:space="preserve"> </w:t>
+      </w:r>
+      <w:r>
+        <w:rPr>
+          <w:rFonts w:ascii="Times New Roman" w:hAnsi="Times New Roman" w:cs="Times New Roman"/>
+          <w:b/>
+          <w:bCs/>
+        </w:rPr>
+        <w:t>into text tokens</w:t>
+      </w:r>
+      <w:r>
+        <w:rPr>
+          <w:rFonts w:ascii="Times New Roman" w:hAnsi="Times New Roman" w:cs="Times New Roman"/>
+        </w:rPr>
+        <w:t xml:space="preserve"> and creating “</w:t>
+      </w:r>
+      <w:r>
+        <w:rPr>
+          <w:rFonts w:ascii="Times New Roman" w:hAnsi="Times New Roman" w:cs="Times New Roman"/>
+        </w:rPr>
+        <w:t>multimodal</w:t>
+      </w:r>
+      <w:r>
+        <w:rPr>
+          <w:rFonts w:ascii="Times New Roman" w:hAnsi="Times New Roman" w:cs="Times New Roman"/>
+        </w:rPr>
+        <w:t xml:space="preserve"> sentences”</w:t>
+      </w:r>
+      <w:r>
+        <w:rPr>
+          <w:rFonts w:ascii="Times New Roman" w:hAnsi="Times New Roman" w:cs="Times New Roman"/>
+        </w:rPr>
+        <w:t xml:space="preserve">. They name these models as </w:t>
+      </w:r>
+      <w:r>
+        <w:rPr>
+          <w:rFonts w:ascii="Times New Roman" w:hAnsi="Times New Roman" w:cs="Times New Roman"/>
+          <w:b/>
+          <w:bCs/>
+        </w:rPr>
+        <w:t>Vision-Language-Action Models (VLA)</w:t>
+      </w:r>
+      <w:r>
+        <w:rPr>
+          <w:rFonts w:ascii="Times New Roman" w:hAnsi="Times New Roman" w:cs="Times New Roman"/>
+        </w:rPr>
+        <w:t xml:space="preserve"> and create their own instance of t</w:t>
+      </w:r>
+      <w:r>
+        <w:rPr>
+          <w:rFonts w:ascii="Times New Roman" w:hAnsi="Times New Roman" w:cs="Times New Roman"/>
+        </w:rPr>
+        <w:t xml:space="preserve">his </w:t>
+      </w:r>
+      <w:r>
+        <w:rPr>
+          <w:rFonts w:ascii="Times New Roman" w:hAnsi="Times New Roman" w:cs="Times New Roman"/>
+          <w:b/>
+          <w:bCs/>
+        </w:rPr>
+        <w:t>family of</w:t>
+      </w:r>
+      <w:r>
+        <w:rPr>
+          <w:rFonts w:ascii="Times New Roman" w:hAnsi="Times New Roman" w:cs="Times New Roman"/>
+          <w:b/>
+          <w:bCs/>
+        </w:rPr>
+        <w:t xml:space="preserve"> model</w:t>
+      </w:r>
+      <w:r>
+        <w:rPr>
+          <w:rFonts w:ascii="Times New Roman" w:hAnsi="Times New Roman" w:cs="Times New Roman"/>
+          <w:b/>
+          <w:bCs/>
+        </w:rPr>
+        <w:t>s</w:t>
+      </w:r>
+      <w:r>
+        <w:rPr>
+          <w:rFonts w:ascii="Times New Roman" w:hAnsi="Times New Roman" w:cs="Times New Roman"/>
+        </w:rPr>
+        <w:t xml:space="preserve"> called </w:t>
+      </w:r>
+      <w:r>
+        <w:rPr>
+          <w:rFonts w:ascii="Times New Roman" w:hAnsi="Times New Roman" w:cs="Times New Roman"/>
+          <w:b/>
+          <w:bCs/>
+        </w:rPr>
+        <w:t>RT-2</w:t>
+      </w:r>
+      <w:r>
+        <w:rPr>
+          <w:rFonts w:ascii="Times New Roman" w:hAnsi="Times New Roman" w:cs="Times New Roman"/>
+        </w:rPr>
+        <w:t xml:space="preserve">. </w:t>
+      </w:r>
+      <w:r>
+        <w:rPr>
+          <w:rFonts w:ascii="Times New Roman" w:hAnsi="Times New Roman" w:cs="Times New Roman"/>
+        </w:rPr>
+        <w:t>Previous attempts to use LLM</w:t>
+      </w:r>
+      <w:r>
+        <w:rPr>
+          <w:rFonts w:ascii="Times New Roman" w:hAnsi="Times New Roman" w:cs="Times New Roman"/>
+        </w:rPr>
+        <w:t>s</w:t>
+      </w:r>
+      <w:r>
+        <w:rPr>
+          <w:rFonts w:ascii="Times New Roman" w:hAnsi="Times New Roman" w:cs="Times New Roman"/>
+        </w:rPr>
+        <w:t xml:space="preserve"> and VLM</w:t>
+      </w:r>
+      <w:r>
+        <w:rPr>
+          <w:rFonts w:ascii="Times New Roman" w:hAnsi="Times New Roman" w:cs="Times New Roman"/>
+        </w:rPr>
+        <w:t>s</w:t>
+      </w:r>
+      <w:r>
+        <w:rPr>
+          <w:rFonts w:ascii="Times New Roman" w:hAnsi="Times New Roman" w:cs="Times New Roman"/>
+        </w:rPr>
+        <w:t xml:space="preserve"> </w:t>
+      </w:r>
+      <w:r>
+        <w:rPr>
+          <w:rFonts w:ascii="Times New Roman" w:hAnsi="Times New Roman" w:cs="Times New Roman"/>
+        </w:rPr>
+        <w:t xml:space="preserve">for training robots encounter </w:t>
+      </w:r>
+      <w:r>
+        <w:rPr>
+          <w:rFonts w:ascii="Times New Roman" w:hAnsi="Times New Roman" w:cs="Times New Roman"/>
+        </w:rPr>
+        <w:t xml:space="preserve">multiple obstacles such as </w:t>
+      </w:r>
+      <w:r>
+        <w:rPr>
+          <w:rFonts w:ascii="Times New Roman" w:hAnsi="Times New Roman" w:cs="Times New Roman"/>
+          <w:b/>
+          <w:bCs/>
+        </w:rPr>
+        <w:t>translating outputs</w:t>
+      </w:r>
+      <w:r>
+        <w:rPr>
+          <w:rFonts w:ascii="Times New Roman" w:hAnsi="Times New Roman" w:cs="Times New Roman"/>
+        </w:rPr>
+        <w:t xml:space="preserve"> to low-level robotic actions, </w:t>
+      </w:r>
+      <w:r>
+        <w:rPr>
+          <w:rFonts w:ascii="Times New Roman" w:hAnsi="Times New Roman" w:cs="Times New Roman"/>
+          <w:b/>
+          <w:bCs/>
+        </w:rPr>
+        <w:t>rebuilding and retraining</w:t>
+      </w:r>
+      <w:r>
+        <w:rPr>
+          <w:rFonts w:ascii="Times New Roman" w:hAnsi="Times New Roman" w:cs="Times New Roman"/>
+        </w:rPr>
+        <w:t xml:space="preserve"> the model, and sometimes the </w:t>
+      </w:r>
+      <w:r>
+        <w:rPr>
+          <w:rFonts w:ascii="Times New Roman" w:hAnsi="Times New Roman" w:cs="Times New Roman"/>
+          <w:b/>
+          <w:bCs/>
+        </w:rPr>
+        <w:t>lack of data</w:t>
+      </w:r>
+      <w:r>
+        <w:rPr>
+          <w:rFonts w:ascii="Times New Roman" w:hAnsi="Times New Roman" w:cs="Times New Roman"/>
+        </w:rPr>
+        <w:t xml:space="preserve">. </w:t>
+      </w:r>
+      <w:r>
+        <w:rPr>
+          <w:rFonts w:ascii="Times New Roman" w:hAnsi="Times New Roman" w:cs="Times New Roman"/>
+        </w:rPr>
+        <w:t xml:space="preserve">Although previous attempts were relatively successful, </w:t>
+      </w:r>
+      <w:r>
+        <w:rPr>
+          <w:rFonts w:ascii="Times New Roman" w:hAnsi="Times New Roman" w:cs="Times New Roman"/>
+        </w:rPr>
+        <w:t xml:space="preserve">Brohan et al argue that greater benefits for robots come from using Internet-scale models. </w:t>
+      </w:r>
+      <w:r>
+        <w:rPr>
+          <w:rFonts w:ascii="Times New Roman" w:hAnsi="Times New Roman" w:cs="Times New Roman"/>
+        </w:rPr>
+        <w:t xml:space="preserve">Hence, the development of VLA models and </w:t>
+      </w:r>
+      <w:r>
+        <w:rPr>
+          <w:rFonts w:ascii="Times New Roman" w:hAnsi="Times New Roman" w:cs="Times New Roman"/>
+        </w:rPr>
+        <w:t>RT-2.</w:t>
+      </w:r>
+      <w:r>
+        <w:rPr>
+          <w:rFonts w:ascii="Times New Roman" w:hAnsi="Times New Roman" w:cs="Times New Roman"/>
+        </w:rPr>
+        <w:t xml:space="preserve"> The main contribution of the paper is </w:t>
+      </w:r>
+      <w:r>
+        <w:rPr>
+          <w:rFonts w:ascii="Times New Roman" w:hAnsi="Times New Roman" w:cs="Times New Roman"/>
+          <w:b/>
+          <w:bCs/>
+        </w:rPr>
+        <w:t>RT-2</w:t>
+      </w:r>
+      <w:r>
+        <w:rPr>
+          <w:rFonts w:ascii="Times New Roman" w:hAnsi="Times New Roman" w:cs="Times New Roman"/>
+        </w:rPr>
+        <w:t xml:space="preserve"> which is a family of </w:t>
+      </w:r>
+      <w:r>
+        <w:rPr>
+          <w:rFonts w:ascii="Times New Roman" w:hAnsi="Times New Roman" w:cs="Times New Roman"/>
+        </w:rPr>
+        <w:t xml:space="preserve">fine-tuned VLM that uses </w:t>
+      </w:r>
+      <w:r>
+        <w:rPr>
+          <w:rFonts w:ascii="Times New Roman" w:hAnsi="Times New Roman" w:cs="Times New Roman"/>
+          <w:b/>
+          <w:bCs/>
+        </w:rPr>
+        <w:t>web-scale data to provide better generalization abilities</w:t>
+      </w:r>
+      <w:r>
+        <w:rPr>
+          <w:rFonts w:ascii="Times New Roman" w:hAnsi="Times New Roman" w:cs="Times New Roman"/>
+        </w:rPr>
+        <w:t>.</w:t>
+      </w:r>
+    </w:p>
+    <w:p>
+      <w:pPr>
+        <w:pStyle w:val="NoSpacing"/>
+        <w:spacing w:line="276" w:lineRule="auto"/>
+        <w:rPr>
+          <w:rFonts w:ascii="Times New Roman" w:hAnsi="Times New Roman" w:cs="Times New Roman"/>
           <w:sz w:val="16"/>
           <w:szCs w:val="16"/>
         </w:rPr>
       </w:pPr>
-      <w:r>
-        <w:rPr>
-          <w:rFonts w:ascii="Times New Roman" w:hAnsi="Times New Roman" w:cs="Times New Roman"/>
-          <w:b/>
-          <w:bCs/>
+    </w:p>
+    <w:p>
+      <w:pPr>
+        <w:pStyle w:val="NoSpacing"/>
+        <w:spacing w:line="276" w:lineRule="auto"/>
+        <w:jc w:val="center"/>
+        <w:rPr>
+          <w:rFonts w:ascii="Times New Roman" w:hAnsi="Times New Roman" w:cs="Times New Roman"/>
           <w:sz w:val="16"/>
           <w:szCs w:val="16"/>
         </w:rPr>
-        <w:t>Summary</w:t>
-      </w:r>
-    </w:p>
-    <w:p>
-      <w:pPr>
-        <w:pStyle w:val="NoSpacing"/>
-        <w:spacing w:line="276" w:lineRule="auto"/>
-        <w:jc w:val="center"/>
-        <w:rPr>
-          <w:rFonts w:ascii="Times New Roman" w:hAnsi="Times New Roman" w:cs="Times New Roman"/>
-          <w:b/>
-          <w:bCs/>
+      </w:pPr>
+      <w:r>
+        <w:rPr>
+          <w:rFonts w:ascii="Times New Roman" w:hAnsi="Times New Roman" w:cs="Times New Roman"/>
           <w:sz w:val="16"/>
           <w:szCs w:val="16"/>
         </w:rPr>
-      </w:pPr>
-      <w:r>
-        <w:rPr>
-          <w:rFonts w:ascii="Times New Roman" w:hAnsi="Times New Roman" w:cs="Times New Roman"/>
-          <w:b/>
-          <w:bCs/>
+        <w:drawing>
+          <wp:inline distT="0" distB="0" distL="0" distR="0" wp14:anchorId="5FD5FB2D" wp14:editId="42460F3F">
+            <wp:extent cx="4103318" cy="1522524"/>
+            <wp:effectExtent l="0" t="0" r="0" b="1905"/>
+            <wp:docPr id="1438675001" name="Picture 1" descr="A screenshot of a computer&#10;&#10;Description automatically generated"/>
+            <wp:cNvGraphicFramePr>
+              <a:graphicFrameLocks xmlns:a="http://schemas.openxmlformats.org/drawingml/2006/main" noChangeAspect="1"/>
+            </wp:cNvGraphicFramePr>
+            <a:graphic xmlns:a="http://schemas.openxmlformats.org/drawingml/2006/main">
+              <a:graphicData uri="http://schemas.openxmlformats.org/drawingml/2006/picture">
+                <pic:pic xmlns:pic="http://schemas.openxmlformats.org/drawingml/2006/picture">
+                  <pic:nvPicPr>
+                    <pic:cNvPr id="1438675001" name="Picture 1" descr="A screenshot of a computer&#10;&#10;Description automatically generated"/>
+                    <pic:cNvPicPr/>
+                  </pic:nvPicPr>
+                  <pic:blipFill>
+                    <a:blip r:embed="rId6"/>
+                    <a:stretch>
+                      <a:fillRect/>
+                    </a:stretch>
+                  </pic:blipFill>
+                  <pic:spPr>
+                    <a:xfrm>
+                      <a:off x="0" y="0"/>
+                      <a:ext cx="4123879" cy="1530153"/>
+                    </a:xfrm>
+                    <a:prstGeom prst="rect">
+                      <a:avLst/>
+                    </a:prstGeom>
+                  </pic:spPr>
+                </pic:pic>
+              </a:graphicData>
+            </a:graphic>
+          </wp:inline>
+        </w:drawing>
+      </w:r>
+    </w:p>
+    <w:p>
+      <w:pPr>
+        <w:pStyle w:val="NoSpacing"/>
+        <w:spacing w:line="276" w:lineRule="auto"/>
+        <w:jc w:val="center"/>
+        <w:rPr>
+          <w:rFonts w:ascii="Times New Roman" w:hAnsi="Times New Roman" w:cs="Times New Roman"/>
+          <w:sz w:val="12"/>
+          <w:szCs w:val="12"/>
+        </w:rPr>
+      </w:pPr>
+      <w:r>
+        <w:rPr>
+          <w:rFonts w:ascii="Times New Roman" w:hAnsi="Times New Roman" w:cs="Times New Roman"/>
+          <w:sz w:val="12"/>
+          <w:szCs w:val="12"/>
+        </w:rPr>
+        <w:t xml:space="preserve">The figure above was taken from Figure 1 of the paper which details the overview of </w:t>
+      </w:r>
+      <w:r>
+        <w:rPr>
+          <w:rFonts w:ascii="Times New Roman" w:hAnsi="Times New Roman" w:cs="Times New Roman"/>
+          <w:sz w:val="12"/>
+          <w:szCs w:val="12"/>
+        </w:rPr>
+        <w:t>RT-2</w:t>
+      </w:r>
+      <w:r>
+        <w:rPr>
+          <w:rFonts w:ascii="Times New Roman" w:hAnsi="Times New Roman" w:cs="Times New Roman"/>
+          <w:sz w:val="12"/>
+          <w:szCs w:val="12"/>
+        </w:rPr>
+        <w:t>.</w:t>
+      </w:r>
+    </w:p>
+    <w:p>
+      <w:pPr>
+        <w:pStyle w:val="NoSpacing"/>
+        <w:spacing w:line="276" w:lineRule="auto"/>
+        <w:rPr>
+          <w:rFonts w:ascii="Times New Roman" w:hAnsi="Times New Roman" w:cs="Times New Roman"/>
           <w:sz w:val="16"/>
           <w:szCs w:val="16"/>
         </w:rPr>
+      </w:pPr>
+    </w:p>
+    <w:p>
+      <w:pPr>
+        <w:pStyle w:val="NoSpacing"/>
+        <w:spacing w:line="276" w:lineRule="auto"/>
+        <w:rPr>
+          <w:rFonts w:ascii="Times New Roman" w:hAnsi="Times New Roman" w:cs="Times New Roman"/>
+        </w:rPr>
+      </w:pPr>
+      <w:r>
+        <w:rPr>
+          <w:rFonts w:ascii="Times New Roman" w:hAnsi="Times New Roman" w:cs="Times New Roman"/>
+        </w:rPr>
+        <w:t xml:space="preserve">Brohan et al’s </w:t>
+      </w:r>
+      <w:r>
+        <w:rPr>
+          <w:rFonts w:ascii="Times New Roman" w:hAnsi="Times New Roman" w:cs="Times New Roman"/>
+          <w:i/>
+          <w:iCs/>
+        </w:rPr>
+        <w:t>RT-2: Vision-Language-Action Models Transfer Web Knowledge to Robotics Control</w:t>
+      </w:r>
+      <w:r>
+        <w:rPr>
+          <w:rFonts w:ascii="Times New Roman" w:hAnsi="Times New Roman" w:cs="Times New Roman"/>
+        </w:rPr>
+        <w:t xml:space="preserve"> use </w:t>
+      </w:r>
+      <w:r>
+        <w:rPr>
+          <w:rFonts w:ascii="Times New Roman" w:hAnsi="Times New Roman" w:cs="Times New Roman"/>
+        </w:rPr>
+        <w:t>PaLI-X from Chen et al and PaLM-E from Driess et al a</w:t>
+      </w:r>
+      <w:r>
+        <w:rPr>
+          <w:rFonts w:ascii="Times New Roman" w:hAnsi="Times New Roman" w:cs="Times New Roman"/>
+        </w:rPr>
+        <w:t xml:space="preserve">s the VLMs </w:t>
+      </w:r>
+      <w:r>
+        <w:rPr>
+          <w:rFonts w:ascii="Times New Roman" w:hAnsi="Times New Roman" w:cs="Times New Roman"/>
+        </w:rPr>
+        <w:t>that will act as VLA models.</w:t>
+      </w:r>
+      <w:r>
+        <w:rPr>
+          <w:rFonts w:ascii="Times New Roman" w:hAnsi="Times New Roman" w:cs="Times New Roman"/>
+        </w:rPr>
+        <w:t xml:space="preserve"> </w:t>
+      </w:r>
+      <w:r>
+        <w:rPr>
+          <w:rFonts w:ascii="Times New Roman" w:hAnsi="Times New Roman" w:cs="Times New Roman"/>
+        </w:rPr>
+        <w:t>For</w:t>
+      </w:r>
+      <w:r>
+        <w:rPr>
+          <w:rFonts w:ascii="Times New Roman" w:hAnsi="Times New Roman" w:cs="Times New Roman"/>
+        </w:rPr>
+        <w:t xml:space="preserve"> the VLMs</w:t>
+      </w:r>
+      <w:r>
+        <w:rPr>
+          <w:rFonts w:ascii="Times New Roman" w:hAnsi="Times New Roman" w:cs="Times New Roman"/>
+        </w:rPr>
+        <w:t xml:space="preserve"> to output actions, Brohan’s team </w:t>
+      </w:r>
+      <w:r>
+        <w:rPr>
+          <w:rFonts w:ascii="Times New Roman" w:hAnsi="Times New Roman" w:cs="Times New Roman"/>
+          <w:b/>
+          <w:bCs/>
+        </w:rPr>
+        <w:t>encode actions on the discretization</w:t>
+      </w:r>
+      <w:r>
+        <w:rPr>
+          <w:rFonts w:ascii="Times New Roman" w:hAnsi="Times New Roman" w:cs="Times New Roman"/>
+        </w:rPr>
+        <w:t xml:space="preserve"> proposed by Brohan et al for RT-1 model</w:t>
+      </w:r>
+      <w:r>
+        <w:rPr>
+          <w:rFonts w:ascii="Times New Roman" w:hAnsi="Times New Roman" w:cs="Times New Roman"/>
+        </w:rPr>
+        <w:t xml:space="preserve"> where the action space has 6-DoF</w:t>
+      </w:r>
+      <w:r>
+        <w:rPr>
+          <w:rFonts w:ascii="Times New Roman" w:hAnsi="Times New Roman" w:cs="Times New Roman"/>
+        </w:rPr>
+        <w:t xml:space="preserve"> position</w:t>
+      </w:r>
+      <w:r>
+        <w:rPr>
+          <w:rFonts w:ascii="Times New Roman" w:hAnsi="Times New Roman" w:cs="Times New Roman"/>
+        </w:rPr>
+        <w:t>al and rotational displacement of the robot end-effector</w:t>
+      </w:r>
+      <w:r>
+        <w:rPr>
+          <w:rFonts w:ascii="Times New Roman" w:hAnsi="Times New Roman" w:cs="Times New Roman"/>
+        </w:rPr>
+        <w:t xml:space="preserve">, gripper level extensions, and a terminate command. </w:t>
+      </w:r>
+      <w:r>
+        <w:rPr>
+          <w:rFonts w:ascii="Times New Roman" w:hAnsi="Times New Roman" w:cs="Times New Roman"/>
+        </w:rPr>
+        <w:t>The continuous dimensions are uniformly discretized into 256 bins</w:t>
+      </w:r>
+      <w:r>
+        <w:rPr>
+          <w:rFonts w:ascii="Times New Roman" w:hAnsi="Times New Roman" w:cs="Times New Roman"/>
+        </w:rPr>
+        <w:t xml:space="preserve"> where an action is represented using </w:t>
+      </w:r>
+      <w:r>
+        <w:rPr>
+          <w:rFonts w:ascii="Times New Roman" w:hAnsi="Times New Roman" w:cs="Times New Roman"/>
+          <w:b/>
+          <w:bCs/>
+        </w:rPr>
+        <w:t>8 integer numbers</w:t>
+      </w:r>
+      <w:r>
+        <w:rPr>
+          <w:rFonts w:ascii="Times New Roman" w:hAnsi="Times New Roman" w:cs="Times New Roman"/>
+        </w:rPr>
+        <w:t xml:space="preserve">. </w:t>
+      </w:r>
+      <w:r>
+        <w:rPr>
+          <w:rFonts w:ascii="Times New Roman" w:hAnsi="Times New Roman" w:cs="Times New Roman"/>
+        </w:rPr>
+        <w:t xml:space="preserve">Action tokens are chained with space characters to create an action vector. </w:t>
+      </w:r>
+      <w:r>
+        <w:rPr>
+          <w:rFonts w:ascii="Times New Roman" w:hAnsi="Times New Roman" w:cs="Times New Roman"/>
+        </w:rPr>
+        <w:t xml:space="preserve">Brohan’s team </w:t>
+      </w:r>
+      <w:r>
+        <w:rPr>
+          <w:rFonts w:ascii="Times New Roman" w:hAnsi="Times New Roman" w:cs="Times New Roman"/>
+          <w:i/>
+          <w:iCs/>
+        </w:rPr>
+        <w:t>co-fine-tune</w:t>
+      </w:r>
+      <w:r>
+        <w:rPr>
+          <w:rFonts w:ascii="Times New Roman" w:hAnsi="Times New Roman" w:cs="Times New Roman"/>
+          <w:i/>
+          <w:iCs/>
+        </w:rPr>
+        <w:t>s</w:t>
+      </w:r>
+      <w:r>
+        <w:rPr>
+          <w:rFonts w:ascii="Times New Roman" w:hAnsi="Times New Roman" w:cs="Times New Roman"/>
+        </w:rPr>
+        <w:t xml:space="preserve"> the robotics data </w:t>
+      </w:r>
+      <w:r>
+        <w:rPr>
+          <w:rFonts w:ascii="Times New Roman" w:hAnsi="Times New Roman" w:cs="Times New Roman"/>
+        </w:rPr>
+        <w:t>us</w:t>
+      </w:r>
+      <w:r>
+        <w:rPr>
+          <w:rFonts w:ascii="Times New Roman" w:hAnsi="Times New Roman" w:cs="Times New Roman"/>
+        </w:rPr>
+        <w:t>ing</w:t>
+      </w:r>
+      <w:r>
+        <w:rPr>
+          <w:rFonts w:ascii="Times New Roman" w:hAnsi="Times New Roman" w:cs="Times New Roman"/>
+        </w:rPr>
+        <w:t xml:space="preserve"> the action vector</w:t>
+      </w:r>
+      <w:r>
+        <w:rPr>
+          <w:rFonts w:ascii="Times New Roman" w:hAnsi="Times New Roman" w:cs="Times New Roman"/>
+        </w:rPr>
+        <w:t xml:space="preserve"> </w:t>
+      </w:r>
+      <w:r>
+        <w:rPr>
+          <w:rFonts w:ascii="Times New Roman" w:hAnsi="Times New Roman" w:cs="Times New Roman"/>
+        </w:rPr>
+        <w:t>to convert the robot data into VQA format for the input</w:t>
+      </w:r>
+      <w:r>
+        <w:rPr>
+          <w:rFonts w:ascii="Times New Roman" w:hAnsi="Times New Roman" w:cs="Times New Roman"/>
+        </w:rPr>
+        <w:t>,</w:t>
+      </w:r>
+      <w:r>
+        <w:rPr>
+          <w:rFonts w:ascii="Times New Roman" w:hAnsi="Times New Roman" w:cs="Times New Roman"/>
+        </w:rPr>
+        <w:t xml:space="preserve"> a </w:t>
+      </w:r>
+      <w:r>
+        <w:rPr>
+          <w:rFonts w:ascii="Times New Roman" w:hAnsi="Times New Roman" w:cs="Times New Roman"/>
+          <w:b/>
+          <w:bCs/>
+        </w:rPr>
+        <w:t>string of tokens to represent an action</w:t>
+      </w:r>
+      <w:r>
+        <w:rPr>
+          <w:rFonts w:ascii="Times New Roman" w:hAnsi="Times New Roman" w:cs="Times New Roman"/>
+        </w:rPr>
+        <w:t xml:space="preserve">, and </w:t>
+      </w:r>
+      <w:r>
+        <w:rPr>
+          <w:rFonts w:ascii="Times New Roman" w:hAnsi="Times New Roman" w:cs="Times New Roman"/>
+          <w:b/>
+          <w:bCs/>
+        </w:rPr>
+        <w:t>balancing</w:t>
+      </w:r>
+      <w:r>
+        <w:rPr>
+          <w:rFonts w:ascii="Times New Roman" w:hAnsi="Times New Roman" w:cs="Times New Roman"/>
+        </w:rPr>
+        <w:t xml:space="preserve"> the number of </w:t>
+      </w:r>
+      <w:r>
+        <w:rPr>
+          <w:rFonts w:ascii="Times New Roman" w:hAnsi="Times New Roman" w:cs="Times New Roman"/>
+          <w:b/>
+          <w:bCs/>
+        </w:rPr>
+        <w:t>robot vs web data</w:t>
+      </w:r>
+      <w:r>
+        <w:rPr>
+          <w:rFonts w:ascii="Times New Roman" w:hAnsi="Times New Roman" w:cs="Times New Roman"/>
+        </w:rPr>
+        <w:t xml:space="preserve"> in each training batch</w:t>
+      </w:r>
+      <w:r>
+        <w:rPr>
+          <w:rFonts w:ascii="Times New Roman" w:hAnsi="Times New Roman" w:cs="Times New Roman"/>
+        </w:rPr>
+        <w:t xml:space="preserve">. </w:t>
+      </w:r>
+      <w:r>
+        <w:rPr>
+          <w:rFonts w:ascii="Times New Roman" w:hAnsi="Times New Roman" w:cs="Times New Roman"/>
+        </w:rPr>
+        <w:t xml:space="preserve"> </w:t>
+      </w:r>
+    </w:p>
+    <w:p>
+      <w:pPr>
+        <w:pStyle w:val="NoSpacing"/>
+        <w:spacing w:line="276" w:lineRule="auto"/>
+        <w:rPr>
+          <w:rFonts w:ascii="Times New Roman" w:hAnsi="Times New Roman" w:cs="Times New Roman"/>
+        </w:rPr>
+      </w:pPr>
+    </w:p>
+    <w:p>
+      <w:pPr>
+        <w:pStyle w:val="NoSpacing"/>
+        <w:spacing w:line="276" w:lineRule="auto"/>
+        <w:jc w:val="center"/>
+        <w:rPr>
+          <w:rFonts w:ascii="Times New Roman" w:hAnsi="Times New Roman" w:cs="Times New Roman"/>
+        </w:rPr>
+      </w:pPr>
+      <w:r>
+        <w:rPr>
+          <w:rFonts w:ascii="Times New Roman" w:hAnsi="Times New Roman" w:cs="Times New Roman"/>
+        </w:rPr>
+        <w:drawing>
+          <wp:inline distT="0" distB="0" distL="0" distR="0" wp14:anchorId="78C297D1" wp14:editId="5C47130D">
+            <wp:extent cx="5468113" cy="219106"/>
+            <wp:effectExtent l="0" t="0" r="0" b="9525"/>
+            <wp:docPr id="1730179786" name="Picture 1"/>
+            <wp:cNvGraphicFramePr>
+              <a:graphicFrameLocks xmlns:a="http://schemas.openxmlformats.org/drawingml/2006/main" noChangeAspect="1"/>
+            </wp:cNvGraphicFramePr>
+            <a:graphic xmlns:a="http://schemas.openxmlformats.org/drawingml/2006/main">
+              <a:graphicData uri="http://schemas.openxmlformats.org/drawingml/2006/picture">
+                <pic:pic xmlns:pic="http://schemas.openxmlformats.org/drawingml/2006/picture">
+                  <pic:nvPicPr>
+                    <pic:cNvPr id="1730179786" name=""/>
+                    <pic:cNvPicPr/>
+                  </pic:nvPicPr>
+                  <pic:blipFill>
+                    <a:blip r:embed="rId7"/>
+                    <a:stretch>
+                      <a:fillRect/>
+                    </a:stretch>
+                  </pic:blipFill>
+                  <pic:spPr>
+                    <a:xfrm>
+                      <a:off x="0" y="0"/>
+                      <a:ext cx="5468113" cy="219106"/>
+                    </a:xfrm>
+                    <a:prstGeom prst="rect">
+                      <a:avLst/>
+                    </a:prstGeom>
+                  </pic:spPr>
+                </pic:pic>
+              </a:graphicData>
+            </a:graphic>
+          </wp:inline>
+        </w:drawing>
+      </w:r>
+    </w:p>
+    <w:p>
+      <w:pPr>
+        <w:pStyle w:val="NoSpacing"/>
+        <w:spacing w:line="276" w:lineRule="auto"/>
+        <w:jc w:val="center"/>
+        <w:rPr>
+          <w:rFonts w:ascii="Times New Roman" w:hAnsi="Times New Roman" w:cs="Times New Roman"/>
+          <w:sz w:val="12"/>
+          <w:szCs w:val="12"/>
+        </w:rPr>
+      </w:pPr>
+      <w:r>
+        <w:rPr>
+          <w:rFonts w:ascii="Times New Roman" w:hAnsi="Times New Roman" w:cs="Times New Roman"/>
+          <w:sz w:val="12"/>
+          <w:szCs w:val="12"/>
+        </w:rPr>
+        <w:t>The figure above was taken from the paper describing action vectors.</w:t>
+      </w:r>
+    </w:p>
+    <w:p>
+      <w:pPr>
+        <w:pStyle w:val="NoSpacing"/>
+        <w:spacing w:line="276" w:lineRule="auto"/>
+        <w:rPr>
+          <w:rFonts w:ascii="Times New Roman" w:hAnsi="Times New Roman" w:cs="Times New Roman"/>
+        </w:rPr>
+      </w:pPr>
+    </w:p>
+    <w:p>
+      <w:pPr>
+        <w:pStyle w:val="NoSpacing"/>
+        <w:spacing w:line="276" w:lineRule="auto"/>
+        <w:rPr>
+          <w:rFonts w:ascii="Times New Roman" w:hAnsi="Times New Roman" w:cs="Times New Roman"/>
+        </w:rPr>
+      </w:pPr>
+      <w:r>
+        <w:rPr>
+          <w:rFonts w:ascii="Times New Roman" w:hAnsi="Times New Roman" w:cs="Times New Roman"/>
+        </w:rPr>
+        <w:lastRenderedPageBreak/>
+        <w:t xml:space="preserve">The </w:t>
+      </w:r>
+      <w:r>
+        <w:rPr>
+          <w:rFonts w:ascii="Times New Roman" w:hAnsi="Times New Roman" w:cs="Times New Roman"/>
+        </w:rPr>
+        <w:t>experiment</w:t>
+      </w:r>
+      <w:r>
+        <w:rPr>
+          <w:rFonts w:ascii="Times New Roman" w:hAnsi="Times New Roman" w:cs="Times New Roman"/>
+        </w:rPr>
+        <w:t>s</w:t>
+      </w:r>
+      <w:r>
+        <w:rPr>
+          <w:rFonts w:ascii="Times New Roman" w:hAnsi="Times New Roman" w:cs="Times New Roman"/>
+        </w:rPr>
+        <w:t xml:space="preserve"> test the RT-2 model based on </w:t>
+      </w:r>
+      <w:r>
+        <w:rPr>
+          <w:rFonts w:ascii="Times New Roman" w:hAnsi="Times New Roman" w:cs="Times New Roman"/>
+          <w:b/>
+          <w:bCs/>
+        </w:rPr>
+        <w:t>PaLI-X (RT-2-PaLI-X)</w:t>
+      </w:r>
+      <w:r>
+        <w:rPr>
+          <w:rFonts w:ascii="Times New Roman" w:hAnsi="Times New Roman" w:cs="Times New Roman"/>
+          <w:b/>
+          <w:bCs/>
+        </w:rPr>
+        <w:t xml:space="preserve"> </w:t>
+      </w:r>
+      <w:r>
+        <w:rPr>
+          <w:rFonts w:ascii="Times New Roman" w:hAnsi="Times New Roman" w:cs="Times New Roman"/>
+        </w:rPr>
+        <w:t xml:space="preserve">and RT-2 model based on </w:t>
+      </w:r>
+      <w:r>
+        <w:rPr>
+          <w:rFonts w:ascii="Times New Roman" w:hAnsi="Times New Roman" w:cs="Times New Roman"/>
+          <w:b/>
+          <w:bCs/>
+        </w:rPr>
+        <w:t>PaLM-E (RT-2-PaLM-E)</w:t>
+      </w:r>
+      <w:r>
+        <w:rPr>
+          <w:rFonts w:ascii="Times New Roman" w:hAnsi="Times New Roman" w:cs="Times New Roman"/>
+        </w:rPr>
+        <w:t xml:space="preserve"> using around 6000 trajectories</w:t>
+      </w:r>
+      <w:r>
+        <w:rPr>
+          <w:rFonts w:ascii="Times New Roman" w:hAnsi="Times New Roman" w:cs="Times New Roman"/>
+        </w:rPr>
+        <w:t>,</w:t>
+      </w:r>
+      <w:r>
+        <w:rPr>
+          <w:rFonts w:ascii="Times New Roman" w:hAnsi="Times New Roman" w:cs="Times New Roman"/>
+        </w:rPr>
+        <w:t xml:space="preserve"> original web scale data from Chen et al and Driess</w:t>
+      </w:r>
+      <w:r>
+        <w:rPr>
+          <w:rFonts w:ascii="Times New Roman" w:hAnsi="Times New Roman" w:cs="Times New Roman"/>
+        </w:rPr>
+        <w:t xml:space="preserve"> </w:t>
+      </w:r>
+      <w:r>
+        <w:rPr>
+          <w:rFonts w:ascii="Times New Roman" w:hAnsi="Times New Roman" w:cs="Times New Roman"/>
+        </w:rPr>
+        <w:t>et al</w:t>
+      </w:r>
+      <w:r>
+        <w:rPr>
+          <w:rFonts w:ascii="Times New Roman" w:hAnsi="Times New Roman" w:cs="Times New Roman"/>
+        </w:rPr>
+        <w:t xml:space="preserve"> for training,</w:t>
+      </w:r>
+      <w:r>
+        <w:rPr>
+          <w:rFonts w:ascii="Times New Roman" w:hAnsi="Times New Roman" w:cs="Times New Roman"/>
+        </w:rPr>
+        <w:t xml:space="preserve"> and</w:t>
+      </w:r>
+      <w:r>
+        <w:rPr>
+          <w:rFonts w:ascii="Times New Roman" w:hAnsi="Times New Roman" w:cs="Times New Roman"/>
+        </w:rPr>
+        <w:t xml:space="preserve"> aims to answer four main questions</w:t>
+      </w:r>
+      <w:r>
+        <w:rPr>
+          <w:rFonts w:ascii="Times New Roman" w:hAnsi="Times New Roman" w:cs="Times New Roman"/>
+        </w:rPr>
+        <w:t xml:space="preserve"> as quoted from the paper</w:t>
+      </w:r>
+      <w:r>
+        <w:rPr>
+          <w:rFonts w:ascii="Times New Roman" w:hAnsi="Times New Roman" w:cs="Times New Roman"/>
+        </w:rPr>
+        <w:t>:</w:t>
+      </w:r>
+    </w:p>
+    <w:p>
+      <w:pPr>
+        <w:pStyle w:val="NoSpacing"/>
+        <w:numPr>
+          <w:ilvl w:val="0"/>
+          <w:numId w:val="1"/>
+        </w:numPr>
+        <w:spacing w:line="276" w:lineRule="auto"/>
+        <w:rPr>
+          <w:rFonts w:ascii="Times New Roman" w:hAnsi="Times New Roman" w:cs="Times New Roman"/>
+        </w:rPr>
+      </w:pPr>
+      <w:r>
+        <w:rPr>
+          <w:rFonts w:ascii="Times New Roman" w:hAnsi="Times New Roman" w:cs="Times New Roman"/>
+        </w:rPr>
+        <w:t>“</w:t>
+      </w:r>
+      <w:r>
+        <w:rPr>
+          <w:rFonts w:ascii="Times New Roman" w:hAnsi="Times New Roman" w:cs="Times New Roman"/>
+        </w:rPr>
+        <w:t>How does RT-2 perform on seen task and generalize over new objects, backgrounds, and environments?</w:t>
+      </w:r>
+      <w:r>
+        <w:rPr>
+          <w:rFonts w:ascii="Times New Roman" w:hAnsi="Times New Roman" w:cs="Times New Roman"/>
+        </w:rPr>
+        <w:t>”</w:t>
+      </w:r>
+    </w:p>
+    <w:p>
+      <w:pPr>
+        <w:pStyle w:val="NoSpacing"/>
+        <w:numPr>
+          <w:ilvl w:val="0"/>
+          <w:numId w:val="1"/>
+        </w:numPr>
+        <w:spacing w:line="276" w:lineRule="auto"/>
+        <w:rPr>
+          <w:rFonts w:ascii="Times New Roman" w:hAnsi="Times New Roman" w:cs="Times New Roman"/>
+        </w:rPr>
+      </w:pPr>
+      <w:r>
+        <w:rPr>
+          <w:rFonts w:ascii="Times New Roman" w:hAnsi="Times New Roman" w:cs="Times New Roman"/>
+        </w:rPr>
+        <w:t>“</w:t>
+      </w:r>
+      <w:r>
+        <w:rPr>
+          <w:rFonts w:ascii="Times New Roman" w:hAnsi="Times New Roman" w:cs="Times New Roman"/>
+        </w:rPr>
+        <w:t>Can we observe and measure any emergent capabilities of RT-2?</w:t>
+      </w:r>
+      <w:r>
+        <w:rPr>
+          <w:rFonts w:ascii="Times New Roman" w:hAnsi="Times New Roman" w:cs="Times New Roman"/>
+        </w:rPr>
+        <w:t>”</w:t>
+      </w:r>
+    </w:p>
+    <w:p>
+      <w:pPr>
+        <w:pStyle w:val="NoSpacing"/>
+        <w:numPr>
+          <w:ilvl w:val="0"/>
+          <w:numId w:val="1"/>
+        </w:numPr>
+        <w:spacing w:line="276" w:lineRule="auto"/>
+        <w:rPr>
+          <w:rFonts w:ascii="Times New Roman" w:hAnsi="Times New Roman" w:cs="Times New Roman"/>
+        </w:rPr>
+      </w:pPr>
+      <w:r>
+        <w:rPr>
+          <w:rFonts w:ascii="Times New Roman" w:hAnsi="Times New Roman" w:cs="Times New Roman"/>
+        </w:rPr>
+        <w:t>“</w:t>
+      </w:r>
+      <w:r>
+        <w:rPr>
+          <w:rFonts w:ascii="Times New Roman" w:hAnsi="Times New Roman" w:cs="Times New Roman"/>
+        </w:rPr>
+        <w:t xml:space="preserve">How does </w:t>
+      </w:r>
+      <w:r>
+        <w:rPr>
+          <w:rFonts w:ascii="Times New Roman" w:hAnsi="Times New Roman" w:cs="Times New Roman"/>
+        </w:rPr>
+        <w:t>the generalization vary with parameter count and other design decisions?”</w:t>
+      </w:r>
+    </w:p>
+    <w:p>
+      <w:pPr>
+        <w:pStyle w:val="NoSpacing"/>
+        <w:numPr>
+          <w:ilvl w:val="0"/>
+          <w:numId w:val="1"/>
+        </w:numPr>
+        <w:spacing w:line="276" w:lineRule="auto"/>
+        <w:rPr>
+          <w:rFonts w:ascii="Times New Roman" w:hAnsi="Times New Roman" w:cs="Times New Roman"/>
+        </w:rPr>
+      </w:pPr>
+      <w:r>
+        <w:rPr>
+          <w:rFonts w:ascii="Times New Roman" w:hAnsi="Times New Roman" w:cs="Times New Roman"/>
+        </w:rPr>
+        <w:t>“Can RT-2 exhibit signs of chain-of-thought reasoning similarly to vision-language models?”</w:t>
+      </w:r>
+    </w:p>
+    <w:p>
+      <w:pPr>
+        <w:pStyle w:val="NoSpacing"/>
+        <w:spacing w:line="276" w:lineRule="auto"/>
+        <w:rPr>
+          <w:rFonts w:ascii="Times New Roman" w:hAnsi="Times New Roman" w:cs="Times New Roman"/>
+        </w:rPr>
+      </w:pPr>
+      <w:r>
+        <w:rPr>
+          <w:rFonts w:ascii="Times New Roman" w:hAnsi="Times New Roman" w:cs="Times New Roman"/>
+        </w:rPr>
+        <w:t xml:space="preserve">The paper used </w:t>
+      </w:r>
+      <w:r>
+        <w:rPr>
+          <w:rFonts w:ascii="Times New Roman" w:hAnsi="Times New Roman" w:cs="Times New Roman"/>
+          <w:b/>
+          <w:bCs/>
+        </w:rPr>
+        <w:t>RT-1</w:t>
+      </w:r>
+      <w:r>
+        <w:rPr>
+          <w:rFonts w:ascii="Times New Roman" w:hAnsi="Times New Roman" w:cs="Times New Roman"/>
+        </w:rPr>
+        <w:t xml:space="preserve"> from Brohan et al, </w:t>
+      </w:r>
+      <w:r>
+        <w:rPr>
+          <w:rFonts w:ascii="Times New Roman" w:hAnsi="Times New Roman" w:cs="Times New Roman"/>
+          <w:b/>
+          <w:bCs/>
+        </w:rPr>
+        <w:t>VC-1</w:t>
+      </w:r>
+      <w:r>
+        <w:rPr>
+          <w:rFonts w:ascii="Times New Roman" w:hAnsi="Times New Roman" w:cs="Times New Roman"/>
+        </w:rPr>
+        <w:t xml:space="preserve"> from Majumdar et al, </w:t>
+      </w:r>
+      <w:r>
+        <w:rPr>
+          <w:rFonts w:ascii="Times New Roman" w:hAnsi="Times New Roman" w:cs="Times New Roman"/>
+          <w:b/>
+          <w:bCs/>
+        </w:rPr>
+        <w:t>R3M</w:t>
+      </w:r>
+      <w:r>
+        <w:rPr>
+          <w:rFonts w:ascii="Times New Roman" w:hAnsi="Times New Roman" w:cs="Times New Roman"/>
+        </w:rPr>
+        <w:t xml:space="preserve"> from Nair et al, and </w:t>
+      </w:r>
+      <w:r>
+        <w:rPr>
+          <w:rFonts w:ascii="Times New Roman" w:hAnsi="Times New Roman" w:cs="Times New Roman"/>
+          <w:b/>
+          <w:bCs/>
+        </w:rPr>
+        <w:t>MOO</w:t>
+      </w:r>
+      <w:r>
+        <w:rPr>
+          <w:rFonts w:ascii="Times New Roman" w:hAnsi="Times New Roman" w:cs="Times New Roman"/>
+        </w:rPr>
+        <w:t xml:space="preserve"> from Stone et al</w:t>
+      </w:r>
+      <w:r>
+        <w:rPr>
+          <w:rFonts w:ascii="Times New Roman" w:hAnsi="Times New Roman" w:cs="Times New Roman"/>
+        </w:rPr>
+        <w:t xml:space="preserve"> as </w:t>
+      </w:r>
+      <w:r>
+        <w:rPr>
+          <w:rFonts w:ascii="Times New Roman" w:hAnsi="Times New Roman" w:cs="Times New Roman"/>
+          <w:b/>
+          <w:bCs/>
+        </w:rPr>
+        <w:t>baselines</w:t>
+      </w:r>
+      <w:r>
+        <w:rPr>
+          <w:rFonts w:ascii="Times New Roman" w:hAnsi="Times New Roman" w:cs="Times New Roman"/>
+        </w:rPr>
+        <w:t>.</w:t>
+      </w:r>
+    </w:p>
+    <w:p>
+      <w:pPr>
+        <w:pStyle w:val="NoSpacing"/>
+        <w:spacing w:line="276" w:lineRule="auto"/>
+        <w:rPr>
+          <w:rFonts w:ascii="Times New Roman" w:hAnsi="Times New Roman" w:cs="Times New Roman"/>
+        </w:rPr>
+      </w:pPr>
+    </w:p>
+    <w:p>
+      <w:pPr>
+        <w:pStyle w:val="NoSpacing"/>
+        <w:spacing w:line="276" w:lineRule="auto"/>
+        <w:rPr>
+          <w:rFonts w:ascii="Times New Roman" w:hAnsi="Times New Roman" w:cs="Times New Roman"/>
+        </w:rPr>
+      </w:pPr>
+      <w:r>
+        <w:rPr>
+          <w:rFonts w:ascii="Times New Roman" w:hAnsi="Times New Roman" w:cs="Times New Roman"/>
+        </w:rPr>
+        <w:t xml:space="preserve">For the </w:t>
+      </w:r>
+      <w:r>
+        <w:rPr>
+          <w:rFonts w:ascii="Times New Roman" w:hAnsi="Times New Roman" w:cs="Times New Roman"/>
+        </w:rPr>
+        <w:t>experiment for the first question</w:t>
+      </w:r>
+      <w:r>
+        <w:rPr>
+          <w:rFonts w:ascii="Times New Roman" w:hAnsi="Times New Roman" w:cs="Times New Roman"/>
+        </w:rPr>
+        <w:t xml:space="preserve">, the paper compared the two RT-2 models and </w:t>
+      </w:r>
+      <w:r>
+        <w:rPr>
+          <w:rFonts w:ascii="Times New Roman" w:hAnsi="Times New Roman" w:cs="Times New Roman"/>
+        </w:rPr>
+        <w:t>the baselines with</w:t>
+      </w:r>
+      <w:r>
+        <w:rPr>
+          <w:rFonts w:ascii="Times New Roman" w:hAnsi="Times New Roman" w:cs="Times New Roman"/>
+        </w:rPr>
+        <w:t xml:space="preserve"> tasks that have both</w:t>
+      </w:r>
+      <w:r>
+        <w:rPr>
+          <w:rFonts w:ascii="Times New Roman" w:hAnsi="Times New Roman" w:cs="Times New Roman"/>
+        </w:rPr>
+        <w:t xml:space="preserve"> </w:t>
+      </w:r>
+      <w:r>
+        <w:rPr>
+          <w:rFonts w:ascii="Times New Roman" w:hAnsi="Times New Roman" w:cs="Times New Roman"/>
+          <w:i/>
+          <w:iCs/>
+        </w:rPr>
+        <w:t xml:space="preserve">seen </w:t>
+      </w:r>
+      <w:r>
+        <w:rPr>
+          <w:rFonts w:ascii="Times New Roman" w:hAnsi="Times New Roman" w:cs="Times New Roman"/>
+        </w:rPr>
+        <w:t xml:space="preserve">and </w:t>
+      </w:r>
+      <w:r>
+        <w:rPr>
+          <w:rFonts w:ascii="Times New Roman" w:hAnsi="Times New Roman" w:cs="Times New Roman"/>
+          <w:i/>
+          <w:iCs/>
+        </w:rPr>
+        <w:t>unseen</w:t>
+      </w:r>
+      <w:r>
+        <w:rPr>
+          <w:rFonts w:ascii="Times New Roman" w:hAnsi="Times New Roman" w:cs="Times New Roman"/>
+        </w:rPr>
+        <w:t xml:space="preserve"> categories such as objects, backgrounds, and environments</w:t>
+      </w:r>
+      <w:r>
+        <w:rPr>
+          <w:rFonts w:ascii="Times New Roman" w:hAnsi="Times New Roman" w:cs="Times New Roman"/>
+        </w:rPr>
+        <w:t xml:space="preserve"> and split the tasks by </w:t>
+      </w:r>
+      <w:r>
+        <w:rPr>
+          <w:rFonts w:ascii="Times New Roman" w:hAnsi="Times New Roman" w:cs="Times New Roman"/>
+        </w:rPr>
+        <w:t>difficulty</w:t>
+      </w:r>
+      <w:r>
+        <w:rPr>
+          <w:rFonts w:ascii="Times New Roman" w:hAnsi="Times New Roman" w:cs="Times New Roman"/>
+        </w:rPr>
+        <w:t xml:space="preserve">. </w:t>
+      </w:r>
+      <w:r>
+        <w:rPr>
+          <w:rFonts w:ascii="Times New Roman" w:hAnsi="Times New Roman" w:cs="Times New Roman"/>
+        </w:rPr>
+        <w:t>The paper reports that both RT-2 models performed similarly with each other</w:t>
+      </w:r>
+      <w:r>
+        <w:rPr>
+          <w:rFonts w:ascii="Times New Roman" w:hAnsi="Times New Roman" w:cs="Times New Roman"/>
+        </w:rPr>
+        <w:t xml:space="preserve"> but performed </w:t>
+      </w:r>
+      <w:r>
+        <w:rPr>
+          <w:rFonts w:ascii="Times New Roman" w:hAnsi="Times New Roman" w:cs="Times New Roman"/>
+          <w:b/>
+          <w:bCs/>
+        </w:rPr>
+        <w:t>about</w:t>
+      </w:r>
+      <w:r>
+        <w:rPr>
+          <w:rFonts w:ascii="Times New Roman" w:hAnsi="Times New Roman" w:cs="Times New Roman"/>
+        </w:rPr>
+        <w:t xml:space="preserve"> </w:t>
+      </w:r>
+      <w:r>
+        <w:rPr>
+          <w:rFonts w:ascii="Times New Roman" w:hAnsi="Times New Roman" w:cs="Times New Roman"/>
+          <w:b/>
+          <w:bCs/>
+        </w:rPr>
+        <w:t>2x better than RT-1 and MOO</w:t>
+      </w:r>
+      <w:r>
+        <w:rPr>
+          <w:rFonts w:ascii="Times New Roman" w:hAnsi="Times New Roman" w:cs="Times New Roman"/>
+        </w:rPr>
+        <w:t xml:space="preserve"> and </w:t>
+      </w:r>
+      <w:r>
+        <w:rPr>
+          <w:rFonts w:ascii="Times New Roman" w:hAnsi="Times New Roman" w:cs="Times New Roman"/>
+          <w:b/>
+          <w:bCs/>
+        </w:rPr>
+        <w:t>about 6x better than other baselines</w:t>
+      </w:r>
+      <w:r>
+        <w:rPr>
+          <w:rFonts w:ascii="Times New Roman" w:hAnsi="Times New Roman" w:cs="Times New Roman"/>
+        </w:rPr>
+        <w:t xml:space="preserve"> which indicates that RT-2 generalized better than other approaches</w:t>
+      </w:r>
+      <w:r>
+        <w:rPr>
+          <w:rFonts w:ascii="Times New Roman" w:hAnsi="Times New Roman" w:cs="Times New Roman"/>
+        </w:rPr>
+        <w:t>.</w:t>
+      </w:r>
+      <w:r>
+        <w:rPr>
+          <w:rFonts w:ascii="Times New Roman" w:hAnsi="Times New Roman" w:cs="Times New Roman"/>
+        </w:rPr>
+        <w:t xml:space="preserve">  </w:t>
+      </w:r>
+    </w:p>
+    <w:p>
+      <w:pPr>
+        <w:pStyle w:val="NoSpacing"/>
+        <w:spacing w:line="276" w:lineRule="auto"/>
+        <w:jc w:val="center"/>
+        <w:rPr>
+          <w:rFonts w:ascii="Times New Roman" w:hAnsi="Times New Roman" w:cs="Times New Roman"/>
+        </w:rPr>
+      </w:pPr>
+      <w:r>
+        <w:rPr>
+          <w:rFonts w:ascii="Times New Roman" w:hAnsi="Times New Roman" w:cs="Times New Roman"/>
+        </w:rPr>
+        <w:drawing>
+          <wp:inline distT="0" distB="0" distL="0" distR="0" wp14:anchorId="3A907ADE" wp14:editId="46A75C11">
+            <wp:extent cx="5943600" cy="1519555"/>
+            <wp:effectExtent l="0" t="0" r="0" b="4445"/>
+            <wp:docPr id="90115109" name="Picture 1" descr="A graph with different colored bars&#10;&#10;Description automatically generated"/>
+            <wp:cNvGraphicFramePr>
+              <a:graphicFrameLocks xmlns:a="http://schemas.openxmlformats.org/drawingml/2006/main" noChangeAspect="1"/>
+            </wp:cNvGraphicFramePr>
+            <a:graphic xmlns:a="http://schemas.openxmlformats.org/drawingml/2006/main">
+              <a:graphicData uri="http://schemas.openxmlformats.org/drawingml/2006/picture">
+                <pic:pic xmlns:pic="http://schemas.openxmlformats.org/drawingml/2006/picture">
+                  <pic:nvPicPr>
+                    <pic:cNvPr id="90115109" name="Picture 1" descr="A graph with different colored bars&#10;&#10;Description automatically generated"/>
+                    <pic:cNvPicPr/>
+                  </pic:nvPicPr>
+                  <pic:blipFill>
+                    <a:blip r:embed="rId8"/>
+                    <a:stretch>
+                      <a:fillRect/>
+                    </a:stretch>
+                  </pic:blipFill>
+                  <pic:spPr>
+                    <a:xfrm>
+                      <a:off x="0" y="0"/>
+                      <a:ext cx="5943600" cy="1519555"/>
+                    </a:xfrm>
+                    <a:prstGeom prst="rect">
+                      <a:avLst/>
+                    </a:prstGeom>
+                  </pic:spPr>
+                </pic:pic>
+              </a:graphicData>
+            </a:graphic>
+          </wp:inline>
+        </w:drawing>
+      </w:r>
+    </w:p>
+    <w:p>
+      <w:pPr>
+        <w:pStyle w:val="NoSpacing"/>
+        <w:spacing w:line="276" w:lineRule="auto"/>
+        <w:jc w:val="center"/>
+        <w:rPr>
+          <w:rFonts w:ascii="Times New Roman" w:hAnsi="Times New Roman" w:cs="Times New Roman"/>
+          <w:sz w:val="12"/>
+          <w:szCs w:val="12"/>
+        </w:rPr>
+      </w:pPr>
+      <w:r>
+        <w:rPr>
+          <w:rFonts w:ascii="Times New Roman" w:hAnsi="Times New Roman" w:cs="Times New Roman"/>
+          <w:sz w:val="12"/>
+          <w:szCs w:val="12"/>
+        </w:rPr>
+        <w:t xml:space="preserve">The figure above taken from </w:t>
+      </w:r>
+      <w:r>
+        <w:rPr>
+          <w:rFonts w:ascii="Times New Roman" w:hAnsi="Times New Roman" w:cs="Times New Roman"/>
+          <w:sz w:val="12"/>
+          <w:szCs w:val="12"/>
+        </w:rPr>
+        <w:t>Figure 4 of the</w:t>
+      </w:r>
+      <w:r>
+        <w:rPr>
+          <w:rFonts w:ascii="Times New Roman" w:hAnsi="Times New Roman" w:cs="Times New Roman"/>
+          <w:sz w:val="12"/>
+          <w:szCs w:val="12"/>
+        </w:rPr>
+        <w:t xml:space="preserve"> paper shows the results of the first experiment of the paper.</w:t>
+      </w:r>
+    </w:p>
+    <w:p>
+      <w:pPr>
+        <w:pStyle w:val="NoSpacing"/>
+        <w:spacing w:line="276" w:lineRule="auto"/>
+        <w:rPr>
+          <w:rFonts w:ascii="Times New Roman" w:hAnsi="Times New Roman" w:cs="Times New Roman"/>
+        </w:rPr>
+      </w:pPr>
+    </w:p>
+    <w:p>
+      <w:pPr>
+        <w:pStyle w:val="NoSpacing"/>
+        <w:spacing w:line="276" w:lineRule="auto"/>
+        <w:rPr>
+          <w:rFonts w:ascii="Times New Roman" w:hAnsi="Times New Roman" w:cs="Times New Roman"/>
+        </w:rPr>
+      </w:pPr>
+      <w:r>
+        <w:rPr>
+          <w:rFonts w:ascii="Times New Roman" w:hAnsi="Times New Roman" w:cs="Times New Roman"/>
+        </w:rPr>
+        <w:t xml:space="preserve">For the experiment for the second question, </w:t>
+      </w:r>
+      <w:r>
+        <w:rPr>
+          <w:rFonts w:ascii="Times New Roman" w:hAnsi="Times New Roman" w:cs="Times New Roman"/>
+        </w:rPr>
+        <w:t xml:space="preserve">Brohan’s team </w:t>
+      </w:r>
+      <w:r>
+        <w:rPr>
+          <w:rFonts w:ascii="Times New Roman" w:hAnsi="Times New Roman" w:cs="Times New Roman"/>
+        </w:rPr>
+        <w:t xml:space="preserve">aims to test whether RT-2 </w:t>
+      </w:r>
+      <w:r>
+        <w:rPr>
+          <w:rFonts w:ascii="Times New Roman" w:hAnsi="Times New Roman" w:cs="Times New Roman"/>
+        </w:rPr>
+        <w:t>h</w:t>
+      </w:r>
+      <w:r>
+        <w:rPr>
+          <w:rFonts w:ascii="Times New Roman" w:hAnsi="Times New Roman" w:cs="Times New Roman"/>
+        </w:rPr>
+        <w:t>as</w:t>
+      </w:r>
+      <w:r>
+        <w:rPr>
+          <w:rFonts w:ascii="Times New Roman" w:hAnsi="Times New Roman" w:cs="Times New Roman"/>
+        </w:rPr>
+        <w:t xml:space="preserve"> </w:t>
+      </w:r>
+      <w:r>
+        <w:rPr>
+          <w:rFonts w:ascii="Times New Roman" w:hAnsi="Times New Roman" w:cs="Times New Roman"/>
+        </w:rPr>
+        <w:t>inherited</w:t>
+      </w:r>
+      <w:r>
+        <w:rPr>
+          <w:rFonts w:ascii="Times New Roman" w:hAnsi="Times New Roman" w:cs="Times New Roman"/>
+        </w:rPr>
+        <w:t xml:space="preserve"> or</w:t>
+      </w:r>
+      <w:r>
+        <w:rPr>
+          <w:rFonts w:ascii="Times New Roman" w:hAnsi="Times New Roman" w:cs="Times New Roman"/>
+        </w:rPr>
+        <w:t xml:space="preserve"> </w:t>
+      </w:r>
+      <w:r>
+        <w:rPr>
+          <w:rFonts w:ascii="Times New Roman" w:hAnsi="Times New Roman" w:cs="Times New Roman"/>
+          <w:i/>
+          <w:iCs/>
+        </w:rPr>
+        <w:t>emergent</w:t>
+      </w:r>
+      <w:r>
+        <w:rPr>
+          <w:rFonts w:ascii="Times New Roman" w:hAnsi="Times New Roman" w:cs="Times New Roman"/>
+        </w:rPr>
+        <w:t xml:space="preserve"> capabilities, new capabilities that emerge from transferring Internet-scale pretraining. They test all six models with </w:t>
+      </w:r>
+      <w:r>
+        <w:rPr>
+          <w:rFonts w:ascii="Times New Roman" w:hAnsi="Times New Roman" w:cs="Times New Roman"/>
+          <w:b/>
+          <w:bCs/>
+        </w:rPr>
+        <w:t>nuanced tasks</w:t>
+      </w:r>
+      <w:r>
+        <w:rPr>
+          <w:rFonts w:ascii="Times New Roman" w:hAnsi="Times New Roman" w:cs="Times New Roman"/>
+        </w:rPr>
+        <w:t>, such as “put strawberry into correct bowl” or “pick up the bag about to fall off the table</w:t>
+      </w:r>
+      <w:r>
+        <w:rPr>
+          <w:rFonts w:ascii="Times New Roman" w:hAnsi="Times New Roman" w:cs="Times New Roman"/>
+        </w:rPr>
+        <w:t>” and</w:t>
+      </w:r>
+      <w:r>
+        <w:rPr>
+          <w:rFonts w:ascii="Times New Roman" w:hAnsi="Times New Roman" w:cs="Times New Roman"/>
+        </w:rPr>
+        <w:t xml:space="preserve"> split the capabilities into three categories: symbol understanding, reasoning, and human recognition.</w:t>
+      </w:r>
+      <w:r>
+        <w:rPr>
+          <w:rFonts w:ascii="Times New Roman" w:hAnsi="Times New Roman" w:cs="Times New Roman"/>
+        </w:rPr>
+        <w:t xml:space="preserve"> The paper reports that </w:t>
+      </w:r>
+      <w:r>
+        <w:rPr>
+          <w:rFonts w:ascii="Times New Roman" w:hAnsi="Times New Roman" w:cs="Times New Roman"/>
+        </w:rPr>
+        <w:t>both VLA</w:t>
+      </w:r>
+      <w:r>
+        <w:rPr>
+          <w:rFonts w:ascii="Times New Roman" w:hAnsi="Times New Roman" w:cs="Times New Roman"/>
+        </w:rPr>
+        <w:t xml:space="preserve"> models </w:t>
+      </w:r>
+      <w:r>
+        <w:rPr>
+          <w:rFonts w:ascii="Times New Roman" w:hAnsi="Times New Roman" w:cs="Times New Roman"/>
+          <w:b/>
+          <w:bCs/>
+        </w:rPr>
+        <w:t>performed significantly better than all the baselines</w:t>
+      </w:r>
+      <w:r>
+        <w:rPr>
+          <w:rFonts w:ascii="Times New Roman" w:hAnsi="Times New Roman" w:cs="Times New Roman"/>
+        </w:rPr>
+        <w:t xml:space="preserve"> which RT-2-PaLI-X </w:t>
+      </w:r>
+      <w:r>
+        <w:rPr>
+          <w:rFonts w:ascii="Times New Roman" w:hAnsi="Times New Roman" w:cs="Times New Roman"/>
+        </w:rPr>
+        <w:t>achieved</w:t>
+      </w:r>
+      <w:r>
+        <w:rPr>
+          <w:rFonts w:ascii="Times New Roman" w:hAnsi="Times New Roman" w:cs="Times New Roman"/>
+        </w:rPr>
+        <w:t xml:space="preserve"> better in symbol understanding while RT-2-PaLM-E performed better in math reasoning.</w:t>
+      </w:r>
+      <w:r>
+        <w:rPr>
+          <w:rFonts w:ascii="Times New Roman" w:hAnsi="Times New Roman" w:cs="Times New Roman"/>
+        </w:rPr>
+        <w:t xml:space="preserve"> The paper argues that the RT-2 </w:t>
+      </w:r>
+      <w:r>
+        <w:rPr>
+          <w:rFonts w:ascii="Times New Roman" w:hAnsi="Times New Roman" w:cs="Times New Roman"/>
+          <w:b/>
+          <w:bCs/>
+        </w:rPr>
+        <w:t>does indeed have emergent capabilities</w:t>
+      </w:r>
+      <w:r>
+        <w:rPr>
+          <w:rFonts w:ascii="Times New Roman" w:hAnsi="Times New Roman" w:cs="Times New Roman"/>
+        </w:rPr>
+        <w:t xml:space="preserve"> </w:t>
+      </w:r>
+      <w:r>
+        <w:rPr>
+          <w:rFonts w:ascii="Times New Roman" w:hAnsi="Times New Roman" w:cs="Times New Roman"/>
+        </w:rPr>
+        <w:t>and can be measured.</w:t>
+      </w:r>
+    </w:p>
+    <w:p>
+      <w:pPr>
+        <w:pStyle w:val="NoSpacing"/>
+        <w:spacing w:line="276" w:lineRule="auto"/>
+        <w:rPr>
+          <w:rFonts w:ascii="Times New Roman" w:hAnsi="Times New Roman" w:cs="Times New Roman"/>
+        </w:rPr>
+      </w:pPr>
+    </w:p>
+    <w:p>
+      <w:pPr>
+        <w:pStyle w:val="NoSpacing"/>
+        <w:spacing w:line="276" w:lineRule="auto"/>
+        <w:rPr>
+          <w:rFonts w:ascii="Times New Roman" w:hAnsi="Times New Roman" w:cs="Times New Roman"/>
+        </w:rPr>
+      </w:pPr>
+      <w:r>
+        <w:rPr>
+          <w:rFonts w:ascii="Times New Roman" w:hAnsi="Times New Roman" w:cs="Times New Roman"/>
+        </w:rPr>
+        <w:t>Regarding</w:t>
+      </w:r>
+      <w:r>
+        <w:rPr>
+          <w:rFonts w:ascii="Times New Roman" w:hAnsi="Times New Roman" w:cs="Times New Roman"/>
+        </w:rPr>
+        <w:t xml:space="preserve"> the experiment for the third question, </w:t>
+      </w:r>
+      <w:r>
+        <w:rPr>
+          <w:rFonts w:ascii="Times New Roman" w:hAnsi="Times New Roman" w:cs="Times New Roman"/>
+        </w:rPr>
+        <w:t>Brohan’s team test</w:t>
+      </w:r>
+      <w:r>
+        <w:rPr>
+          <w:rFonts w:ascii="Times New Roman" w:hAnsi="Times New Roman" w:cs="Times New Roman"/>
+        </w:rPr>
+        <w:t>s</w:t>
+      </w:r>
+      <w:r>
+        <w:rPr>
+          <w:rFonts w:ascii="Times New Roman" w:hAnsi="Times New Roman" w:cs="Times New Roman"/>
+        </w:rPr>
+        <w:t xml:space="preserve"> a </w:t>
+      </w:r>
+      <w:r>
+        <w:rPr>
+          <w:rFonts w:ascii="Times New Roman" w:hAnsi="Times New Roman" w:cs="Times New Roman"/>
+          <w:b/>
+          <w:bCs/>
+        </w:rPr>
+        <w:t xml:space="preserve">5B </w:t>
+      </w:r>
+      <w:r>
+        <w:rPr>
+          <w:rFonts w:ascii="Times New Roman" w:hAnsi="Times New Roman" w:cs="Times New Roman"/>
+        </w:rPr>
+        <w:t xml:space="preserve">parameter and </w:t>
+      </w:r>
+      <w:r>
+        <w:rPr>
+          <w:rFonts w:ascii="Times New Roman" w:hAnsi="Times New Roman" w:cs="Times New Roman"/>
+          <w:b/>
+          <w:bCs/>
+        </w:rPr>
+        <w:t>55B</w:t>
+      </w:r>
+      <w:r>
+        <w:rPr>
+          <w:rFonts w:ascii="Times New Roman" w:hAnsi="Times New Roman" w:cs="Times New Roman"/>
+        </w:rPr>
+        <w:t xml:space="preserve"> parameter RT-2-PaLI-X model as well as </w:t>
+      </w:r>
+      <w:r>
+        <w:rPr>
+          <w:rFonts w:ascii="Times New Roman" w:hAnsi="Times New Roman" w:cs="Times New Roman"/>
+          <w:b/>
+          <w:bCs/>
+        </w:rPr>
+        <w:t>three training approaches</w:t>
+      </w:r>
+      <w:r>
+        <w:rPr>
+          <w:rFonts w:ascii="Times New Roman" w:hAnsi="Times New Roman" w:cs="Times New Roman"/>
+        </w:rPr>
+        <w:t>: training from scratch, fine-</w:t>
+      </w:r>
+      <w:r>
+        <w:rPr>
+          <w:rFonts w:ascii="Times New Roman" w:hAnsi="Times New Roman" w:cs="Times New Roman"/>
+        </w:rPr>
+        <w:lastRenderedPageBreak/>
+        <w:t>tuning pretrained model with just robot action, and co-fine-tuning</w:t>
+      </w:r>
+      <w:r>
+        <w:rPr>
+          <w:rFonts w:ascii="Times New Roman" w:hAnsi="Times New Roman" w:cs="Times New Roman"/>
+        </w:rPr>
+        <w:t>. The paper reports</w:t>
+      </w:r>
+      <w:r>
+        <w:rPr>
+          <w:rFonts w:ascii="Times New Roman" w:hAnsi="Times New Roman" w:cs="Times New Roman"/>
+        </w:rPr>
+        <w:t xml:space="preserve"> that training from scratch results in </w:t>
+      </w:r>
+      <w:r>
+        <w:rPr>
+          <w:rFonts w:ascii="Times New Roman" w:hAnsi="Times New Roman" w:cs="Times New Roman"/>
+        </w:rPr>
+        <w:t>poor</w:t>
+      </w:r>
+      <w:r>
+        <w:rPr>
+          <w:rFonts w:ascii="Times New Roman" w:hAnsi="Times New Roman" w:cs="Times New Roman"/>
+        </w:rPr>
+        <w:t xml:space="preserve"> performance despite size and co-fine-tuning generalized better than regular fine-tuning regardless of the size of the model.</w:t>
+      </w:r>
+      <w:r>
+        <w:rPr>
+          <w:rFonts w:ascii="Times New Roman" w:hAnsi="Times New Roman" w:cs="Times New Roman"/>
+        </w:rPr>
+        <w:t xml:space="preserve"> In other words, </w:t>
+      </w:r>
+      <w:r>
+        <w:rPr>
+          <w:rFonts w:ascii="Times New Roman" w:hAnsi="Times New Roman" w:cs="Times New Roman"/>
+          <w:b/>
+          <w:bCs/>
+        </w:rPr>
+        <w:t>size does not seem to make a significant difference</w:t>
+      </w:r>
+      <w:r>
+        <w:rPr>
+          <w:rFonts w:ascii="Times New Roman" w:hAnsi="Times New Roman" w:cs="Times New Roman"/>
+          <w:b/>
+          <w:bCs/>
+        </w:rPr>
+        <w:t xml:space="preserve"> but tuning does</w:t>
+      </w:r>
+      <w:r>
+        <w:rPr>
+          <w:rFonts w:ascii="Times New Roman" w:hAnsi="Times New Roman" w:cs="Times New Roman"/>
+        </w:rPr>
+        <w:t>.</w:t>
+      </w:r>
+    </w:p>
+    <w:p>
+      <w:pPr>
+        <w:pStyle w:val="NoSpacing"/>
+        <w:spacing w:line="276" w:lineRule="auto"/>
+        <w:rPr>
+          <w:rFonts w:ascii="Times New Roman" w:hAnsi="Times New Roman" w:cs="Times New Roman"/>
+        </w:rPr>
+      </w:pPr>
+    </w:p>
+    <w:p>
+      <w:pPr>
+        <w:pStyle w:val="NoSpacing"/>
+        <w:spacing w:line="276" w:lineRule="auto"/>
+        <w:jc w:val="center"/>
+        <w:rPr>
+          <w:rFonts w:ascii="Times New Roman" w:hAnsi="Times New Roman" w:cs="Times New Roman"/>
+        </w:rPr>
+      </w:pPr>
+      <w:r>
+        <w:rPr>
+          <w:rFonts w:ascii="Times New Roman" w:hAnsi="Times New Roman" w:cs="Times New Roman"/>
+        </w:rPr>
+        <w:drawing>
+          <wp:inline distT="0" distB="0" distL="0" distR="0" wp14:anchorId="4551CE57" wp14:editId="39BC58B9">
+            <wp:extent cx="5943600" cy="2073275"/>
+            <wp:effectExtent l="0" t="0" r="0" b="3175"/>
+            <wp:docPr id="133588493" name="Picture 1" descr="A close-up of a graph&#10;&#10;Description automatically generated"/>
+            <wp:cNvGraphicFramePr>
+              <a:graphicFrameLocks xmlns:a="http://schemas.openxmlformats.org/drawingml/2006/main" noChangeAspect="1"/>
+            </wp:cNvGraphicFramePr>
+            <a:graphic xmlns:a="http://schemas.openxmlformats.org/drawingml/2006/main">
+              <a:graphicData uri="http://schemas.openxmlformats.org/drawingml/2006/picture">
+                <pic:pic xmlns:pic="http://schemas.openxmlformats.org/drawingml/2006/picture">
+                  <pic:nvPicPr>
+                    <pic:cNvPr id="133588493" name="Picture 1" descr="A close-up of a graph&#10;&#10;Description automatically generated"/>
+                    <pic:cNvPicPr/>
+                  </pic:nvPicPr>
+                  <pic:blipFill>
+                    <a:blip r:embed="rId9"/>
+                    <a:stretch>
+                      <a:fillRect/>
+                    </a:stretch>
+                  </pic:blipFill>
+                  <pic:spPr>
+                    <a:xfrm>
+                      <a:off x="0" y="0"/>
+                      <a:ext cx="5943600" cy="2073275"/>
+                    </a:xfrm>
+                    <a:prstGeom prst="rect">
+                      <a:avLst/>
+                    </a:prstGeom>
+                  </pic:spPr>
+                </pic:pic>
+              </a:graphicData>
+            </a:graphic>
+          </wp:inline>
+        </w:drawing>
+      </w:r>
+    </w:p>
+    <w:p>
+      <w:pPr>
+        <w:pStyle w:val="NoSpacing"/>
+        <w:spacing w:line="276" w:lineRule="auto"/>
+        <w:jc w:val="center"/>
+        <w:rPr>
+          <w:rFonts w:ascii="Times New Roman" w:hAnsi="Times New Roman" w:cs="Times New Roman"/>
+          <w:sz w:val="12"/>
+          <w:szCs w:val="12"/>
+        </w:rPr>
+      </w:pPr>
+      <w:r>
+        <w:rPr>
+          <w:rFonts w:ascii="Times New Roman" w:hAnsi="Times New Roman" w:cs="Times New Roman"/>
+          <w:sz w:val="12"/>
+          <w:szCs w:val="12"/>
+        </w:rPr>
+        <w:t>The figure above is taken from Figure 6 of the paper which highlights the results of the second experiment</w:t>
+      </w:r>
+      <w:r>
+        <w:rPr>
+          <w:rFonts w:ascii="Times New Roman" w:hAnsi="Times New Roman" w:cs="Times New Roman"/>
+          <w:sz w:val="12"/>
+          <w:szCs w:val="12"/>
+        </w:rPr>
+        <w:t xml:space="preserve"> and third experiment</w:t>
+      </w:r>
+      <w:r>
+        <w:rPr>
+          <w:rFonts w:ascii="Times New Roman" w:hAnsi="Times New Roman" w:cs="Times New Roman"/>
+          <w:sz w:val="12"/>
+          <w:szCs w:val="12"/>
+        </w:rPr>
+        <w:t>.</w:t>
+      </w:r>
+    </w:p>
+    <w:p>
+      <w:pPr>
+        <w:pStyle w:val="NoSpacing"/>
+        <w:spacing w:line="276" w:lineRule="auto"/>
+        <w:rPr>
+          <w:rFonts w:ascii="Times New Roman" w:hAnsi="Times New Roman" w:cs="Times New Roman"/>
+          <w:b/>
+          <w:bCs/>
+        </w:rPr>
+      </w:pPr>
+    </w:p>
+    <w:p>
+      <w:pPr>
+        <w:pStyle w:val="NoSpacing"/>
+        <w:spacing w:line="276" w:lineRule="auto"/>
+        <w:rPr>
+          <w:rFonts w:ascii="Times New Roman" w:hAnsi="Times New Roman" w:cs="Times New Roman"/>
+        </w:rPr>
+      </w:pPr>
+      <w:r>
+        <w:rPr>
+          <w:rFonts w:ascii="Times New Roman" w:hAnsi="Times New Roman" w:cs="Times New Roman"/>
+        </w:rPr>
+        <w:t xml:space="preserve">For the final experiment, the team </w:t>
+      </w:r>
+      <w:r>
+        <w:rPr>
+          <w:rFonts w:ascii="Times New Roman" w:hAnsi="Times New Roman" w:cs="Times New Roman"/>
+          <w:b/>
+          <w:bCs/>
+        </w:rPr>
+        <w:t>augments</w:t>
+      </w:r>
+      <w:r>
+        <w:rPr>
+          <w:rFonts w:ascii="Times New Roman" w:hAnsi="Times New Roman" w:cs="Times New Roman"/>
+        </w:rPr>
+        <w:t xml:space="preserve"> the data to add a “Plan” step followed by actual action tokens and fine-tune a variant of RT-2 with PaLM-E.</w:t>
+      </w:r>
+      <w:r>
+        <w:rPr>
+          <w:rFonts w:ascii="Times New Roman" w:hAnsi="Times New Roman" w:cs="Times New Roman"/>
+        </w:rPr>
+        <w:t xml:space="preserve"> The paper reports</w:t>
+      </w:r>
+      <w:r>
+        <w:rPr>
+          <w:rFonts w:ascii="Times New Roman" w:hAnsi="Times New Roman" w:cs="Times New Roman"/>
+        </w:rPr>
+        <w:t xml:space="preserve"> that the robot is indeed </w:t>
+      </w:r>
+      <w:r>
+        <w:rPr>
+          <w:rFonts w:ascii="Times New Roman" w:hAnsi="Times New Roman" w:cs="Times New Roman"/>
+          <w:b/>
+          <w:bCs/>
+        </w:rPr>
+        <w:t>able to have a chain-of-thought</w:t>
+      </w:r>
+      <w:r>
+        <w:rPr>
+          <w:rFonts w:ascii="Times New Roman" w:hAnsi="Times New Roman" w:cs="Times New Roman"/>
+        </w:rPr>
+        <w:t>.</w:t>
+      </w:r>
+    </w:p>
+    <w:p>
+      <w:pPr>
+        <w:pStyle w:val="NoSpacing"/>
+        <w:spacing w:line="276" w:lineRule="auto"/>
+        <w:rPr>
+          <w:rFonts w:ascii="Times New Roman" w:hAnsi="Times New Roman" w:cs="Times New Roman"/>
+        </w:rPr>
+      </w:pPr>
+    </w:p>
+    <w:p>
+      <w:pPr>
+        <w:pStyle w:val="NoSpacing"/>
+        <w:spacing w:line="276" w:lineRule="auto"/>
+        <w:jc w:val="center"/>
+        <w:rPr>
+          <w:rFonts w:ascii="Times New Roman" w:hAnsi="Times New Roman" w:cs="Times New Roman"/>
+        </w:rPr>
+      </w:pPr>
+      <w:r>
+        <w:rPr>
+          <w:rFonts w:ascii="Times New Roman" w:hAnsi="Times New Roman" w:cs="Times New Roman"/>
+        </w:rPr>
+        <w:drawing>
+          <wp:inline distT="0" distB="0" distL="0" distR="0" wp14:anchorId="087CCB20" wp14:editId="060F0DB0">
+            <wp:extent cx="4824484" cy="2552956"/>
+            <wp:effectExtent l="0" t="0" r="0" b="0"/>
+            <wp:docPr id="1175763725" name="Picture 1" descr="A screenshot of a computer&#10;&#10;Description automatically generated"/>
+            <wp:cNvGraphicFramePr>
+              <a:graphicFrameLocks xmlns:a="http://schemas.openxmlformats.org/drawingml/2006/main" noChangeAspect="1"/>
+            </wp:cNvGraphicFramePr>
+            <a:graphic xmlns:a="http://schemas.openxmlformats.org/drawingml/2006/main">
+              <a:graphicData uri="http://schemas.openxmlformats.org/drawingml/2006/picture">
+                <pic:pic xmlns:pic="http://schemas.openxmlformats.org/drawingml/2006/picture">
+                  <pic:nvPicPr>
+                    <pic:cNvPr id="1175763725" name="Picture 1" descr="A screenshot of a computer&#10;&#10;Description automatically generated"/>
+                    <pic:cNvPicPr/>
+                  </pic:nvPicPr>
+                  <pic:blipFill>
+                    <a:blip r:embed="rId10"/>
+                    <a:stretch>
+                      <a:fillRect/>
+                    </a:stretch>
+                  </pic:blipFill>
+                  <pic:spPr>
+                    <a:xfrm>
+                      <a:off x="0" y="0"/>
+                      <a:ext cx="4834427" cy="2558218"/>
+                    </a:xfrm>
+                    <a:prstGeom prst="rect">
+                      <a:avLst/>
+                    </a:prstGeom>
+                  </pic:spPr>
+                </pic:pic>
+              </a:graphicData>
+            </a:graphic>
+          </wp:inline>
+        </w:drawing>
+      </w:r>
+    </w:p>
+    <w:p>
+      <w:pPr>
+        <w:pStyle w:val="NoSpacing"/>
+        <w:spacing w:line="276" w:lineRule="auto"/>
+        <w:jc w:val="center"/>
+        <w:rPr>
+          <w:rFonts w:ascii="Times New Roman" w:hAnsi="Times New Roman" w:cs="Times New Roman"/>
+          <w:sz w:val="12"/>
+          <w:szCs w:val="12"/>
+        </w:rPr>
+      </w:pPr>
+      <w:r>
+        <w:rPr>
+          <w:rFonts w:ascii="Times New Roman" w:hAnsi="Times New Roman" w:cs="Times New Roman"/>
+          <w:sz w:val="12"/>
+          <w:szCs w:val="12"/>
+        </w:rPr>
+        <w:t>The figure was taken from Figure 7 of the paper detailing the chain-of-thought reasoning.</w:t>
+      </w:r>
+    </w:p>
+    <w:p>
+      <w:pPr>
+        <w:pStyle w:val="NoSpacing"/>
+        <w:spacing w:line="276" w:lineRule="auto"/>
+        <w:jc w:val="center"/>
+        <w:rPr>
+          <w:rFonts w:ascii="Times New Roman" w:hAnsi="Times New Roman" w:cs="Times New Roman"/>
+          <w:b/>
+          <w:bCs/>
+        </w:rPr>
+      </w:pPr>
+    </w:p>
+    <w:p>
+      <w:pPr>
+        <w:pStyle w:val="NoSpacing"/>
+        <w:spacing w:line="276" w:lineRule="auto"/>
+        <w:rPr>
+          <w:rFonts w:ascii="Times New Roman" w:hAnsi="Times New Roman" w:cs="Times New Roman"/>
+        </w:rPr>
+      </w:pPr>
+      <w:r>
+        <w:rPr>
+          <w:rFonts w:ascii="Times New Roman" w:hAnsi="Times New Roman" w:cs="Times New Roman"/>
+        </w:rPr>
+        <w:t xml:space="preserve">Finally, the paper describes limitations such as </w:t>
+      </w:r>
+      <w:r>
+        <w:rPr>
+          <w:rFonts w:ascii="Times New Roman" w:hAnsi="Times New Roman" w:cs="Times New Roman"/>
+          <w:b/>
+          <w:bCs/>
+        </w:rPr>
+        <w:t>lack</w:t>
+      </w:r>
+      <w:r>
+        <w:rPr>
+          <w:rFonts w:ascii="Times New Roman" w:hAnsi="Times New Roman" w:cs="Times New Roman"/>
+        </w:rPr>
+        <w:t xml:space="preserve"> of ability for the robot to </w:t>
+      </w:r>
+      <w:r>
+        <w:rPr>
+          <w:rFonts w:ascii="Times New Roman" w:hAnsi="Times New Roman" w:cs="Times New Roman"/>
+          <w:b/>
+          <w:bCs/>
+        </w:rPr>
+        <w:t>perform new motions</w:t>
+      </w:r>
+      <w:r>
+        <w:rPr>
+          <w:rFonts w:ascii="Times New Roman" w:hAnsi="Times New Roman" w:cs="Times New Roman"/>
+        </w:rPr>
+        <w:t xml:space="preserve"> and </w:t>
+      </w:r>
+      <w:r>
+        <w:rPr>
+          <w:rFonts w:ascii="Times New Roman" w:hAnsi="Times New Roman" w:cs="Times New Roman"/>
+          <w:b/>
+          <w:bCs/>
+        </w:rPr>
+        <w:t>computation costs</w:t>
+      </w:r>
+      <w:r>
+        <w:rPr>
+          <w:rFonts w:ascii="Times New Roman" w:hAnsi="Times New Roman" w:cs="Times New Roman"/>
+        </w:rPr>
+        <w:t xml:space="preserve">. Ultimately, the team believes the generalization ability of this approach </w:t>
+      </w:r>
+      <w:r>
+        <w:rPr>
+          <w:rFonts w:ascii="Times New Roman" w:hAnsi="Times New Roman" w:cs="Times New Roman"/>
+        </w:rPr>
+        <w:t>leads to promising new approaches for robotics.</w:t>
+      </w:r>
+    </w:p>
+    <w:p>
+      <w:pPr>
+        <w:pStyle w:val="NoSpacing"/>
+        <w:spacing w:line="276" w:lineRule="auto"/>
+        <w:rPr>
+          <w:rFonts w:ascii="Times New Roman" w:hAnsi="Times New Roman" w:cs="Times New Roman"/>
+        </w:rPr>
+      </w:pPr>
+    </w:p>
+    <w:p>
+      <w:pPr>
+        <w:pStyle w:val="NoSpacing"/>
+        <w:spacing w:line="276" w:lineRule="auto"/>
+        <w:rPr>
+          <w:rFonts w:ascii="Times New Roman" w:hAnsi="Times New Roman" w:cs="Times New Roman"/>
+        </w:rPr>
+      </w:pPr>
+    </w:p>
+    <w:p>
+      <w:pPr>
+        <w:pStyle w:val="NoSpacing"/>
+        <w:spacing w:line="276" w:lineRule="auto"/>
+        <w:rPr>
+          <w:rFonts w:ascii="Times New Roman" w:hAnsi="Times New Roman" w:cs="Times New Roman"/>
+        </w:rPr>
+      </w:pPr>
+    </w:p>
+    <w:p>
+      <w:pPr>
+        <w:pStyle w:val="NoSpacing"/>
+        <w:spacing w:line="276" w:lineRule="auto"/>
+        <w:jc w:val="center"/>
+        <w:rPr>
+          <w:rFonts w:ascii="Times New Roman" w:hAnsi="Times New Roman" w:cs="Times New Roman"/>
+          <w:b/>
+          <w:bCs/>
+        </w:rPr>
+      </w:pPr>
+      <w:r>
+        <w:rPr>
+          <w:rFonts w:ascii="Times New Roman" w:hAnsi="Times New Roman" w:cs="Times New Roman"/>
+          <w:b/>
+          <w:bCs/>
+        </w:rPr>
         <w:t>Strengths</w:t>
       </w:r>
     </w:p>
@@ -173,22 +2217,683 @@
       <w:pPr>
         <w:pStyle w:val="NoSpacing"/>
         <w:spacing w:line="276" w:lineRule="auto"/>
+        <w:rPr>
+          <w:rFonts w:ascii="Times New Roman" w:hAnsi="Times New Roman" w:cs="Times New Roman"/>
+        </w:rPr>
+      </w:pPr>
+      <w:r>
+        <w:rPr>
+          <w:rFonts w:ascii="Times New Roman" w:hAnsi="Times New Roman" w:cs="Times New Roman"/>
+        </w:rPr>
+        <w:t xml:space="preserve">One strength is that the paper was well-written. It was </w:t>
+      </w:r>
+      <w:r>
+        <w:rPr>
+          <w:rFonts w:ascii="Times New Roman" w:hAnsi="Times New Roman" w:cs="Times New Roman"/>
+          <w:b/>
+          <w:bCs/>
+        </w:rPr>
+        <w:t>easy to follow</w:t>
+      </w:r>
+      <w:r>
+        <w:rPr>
+          <w:rFonts w:ascii="Times New Roman" w:hAnsi="Times New Roman" w:cs="Times New Roman"/>
+        </w:rPr>
+        <w:t xml:space="preserve"> and made sense. Another strength of the paper was that the </w:t>
+      </w:r>
+      <w:r>
+        <w:rPr>
+          <w:rFonts w:ascii="Times New Roman" w:hAnsi="Times New Roman" w:cs="Times New Roman"/>
+          <w:b/>
+          <w:bCs/>
+        </w:rPr>
+        <w:t xml:space="preserve">figures </w:t>
+      </w:r>
+      <w:r>
+        <w:rPr>
+          <w:rFonts w:ascii="Times New Roman" w:hAnsi="Times New Roman" w:cs="Times New Roman"/>
+          <w:b/>
+          <w:bCs/>
+        </w:rPr>
+        <w:t xml:space="preserve">were </w:t>
+      </w:r>
+      <w:r>
+        <w:rPr>
+          <w:rFonts w:ascii="Times New Roman" w:hAnsi="Times New Roman" w:cs="Times New Roman"/>
+          <w:b/>
+          <w:bCs/>
+        </w:rPr>
+        <w:t>well-designed</w:t>
+      </w:r>
+      <w:r>
+        <w:rPr>
+          <w:rFonts w:ascii="Times New Roman" w:hAnsi="Times New Roman" w:cs="Times New Roman"/>
+        </w:rPr>
+        <w:t>,</w:t>
+      </w:r>
+      <w:r>
+        <w:rPr>
+          <w:rFonts w:ascii="Times New Roman" w:hAnsi="Times New Roman" w:cs="Times New Roman"/>
+        </w:rPr>
+        <w:t xml:space="preserve"> and I could easily understand what the figures were displaying and the</w:t>
+      </w:r>
+      <w:r>
+        <w:rPr>
+          <w:rFonts w:ascii="Times New Roman" w:hAnsi="Times New Roman" w:cs="Times New Roman"/>
+        </w:rPr>
+        <w:t xml:space="preserve">ir </w:t>
+      </w:r>
+      <w:r>
+        <w:rPr>
+          <w:rFonts w:ascii="Times New Roman" w:hAnsi="Times New Roman" w:cs="Times New Roman"/>
+          <w:b/>
+          <w:bCs/>
+        </w:rPr>
+        <w:t>purpose</w:t>
+      </w:r>
+      <w:r>
+        <w:rPr>
+          <w:rFonts w:ascii="Times New Roman" w:hAnsi="Times New Roman" w:cs="Times New Roman"/>
+        </w:rPr>
+        <w:t xml:space="preserve">. </w:t>
+      </w:r>
+      <w:r>
+        <w:rPr>
+          <w:rFonts w:ascii="Times New Roman" w:hAnsi="Times New Roman" w:cs="Times New Roman"/>
+        </w:rPr>
+        <w:t xml:space="preserve">More specifically, all graphs for experiment results were </w:t>
+      </w:r>
+      <w:r>
+        <w:rPr>
+          <w:rFonts w:ascii="Times New Roman" w:hAnsi="Times New Roman" w:cs="Times New Roman"/>
+          <w:b/>
+          <w:bCs/>
+        </w:rPr>
+        <w:t>easy to read</w:t>
+      </w:r>
+      <w:r>
+        <w:rPr>
+          <w:rFonts w:ascii="Times New Roman" w:hAnsi="Times New Roman" w:cs="Times New Roman"/>
+        </w:rPr>
+        <w:t xml:space="preserve"> and I could </w:t>
+      </w:r>
+      <w:r>
+        <w:rPr>
+          <w:rFonts w:ascii="Times New Roman" w:hAnsi="Times New Roman" w:cs="Times New Roman"/>
+          <w:b/>
+          <w:bCs/>
+        </w:rPr>
+        <w:t>pick up</w:t>
+      </w:r>
+      <w:r>
+        <w:rPr>
+          <w:rFonts w:ascii="Times New Roman" w:hAnsi="Times New Roman" w:cs="Times New Roman"/>
+        </w:rPr>
+        <w:t xml:space="preserve"> on what the author was trying to </w:t>
+      </w:r>
+      <w:r>
+        <w:rPr>
+          <w:rFonts w:ascii="Times New Roman" w:hAnsi="Times New Roman" w:cs="Times New Roman"/>
+          <w:b/>
+          <w:bCs/>
+        </w:rPr>
+        <w:t xml:space="preserve">communicate </w:t>
+      </w:r>
+      <w:r>
+        <w:rPr>
+          <w:rFonts w:ascii="Times New Roman" w:hAnsi="Times New Roman" w:cs="Times New Roman"/>
+          <w:b/>
+          <w:bCs/>
+        </w:rPr>
+        <w:t>quickly</w:t>
+      </w:r>
+      <w:r>
+        <w:rPr>
+          <w:rFonts w:ascii="Times New Roman" w:hAnsi="Times New Roman" w:cs="Times New Roman"/>
+        </w:rPr>
+        <w:t>.</w:t>
+      </w:r>
+      <w:r>
+        <w:rPr>
+          <w:rFonts w:ascii="Times New Roman" w:hAnsi="Times New Roman" w:cs="Times New Roman"/>
+        </w:rPr>
+        <w:t xml:space="preserve"> In addition, the paper provides </w:t>
+      </w:r>
+      <w:r>
+        <w:rPr>
+          <w:rFonts w:ascii="Times New Roman" w:hAnsi="Times New Roman" w:cs="Times New Roman"/>
+        </w:rPr>
+        <w:t xml:space="preserve">a </w:t>
+      </w:r>
+      <w:r>
+        <w:rPr>
+          <w:rFonts w:ascii="Times New Roman" w:hAnsi="Times New Roman" w:cs="Times New Roman"/>
+          <w:b/>
+          <w:bCs/>
+        </w:rPr>
+        <w:t>new perspective</w:t>
+      </w:r>
+      <w:r>
+        <w:rPr>
+          <w:rFonts w:ascii="Times New Roman" w:hAnsi="Times New Roman" w:cs="Times New Roman"/>
+        </w:rPr>
+        <w:t xml:space="preserve"> or approach to </w:t>
+      </w:r>
+      <w:r>
+        <w:rPr>
+          <w:rFonts w:ascii="Times New Roman" w:hAnsi="Times New Roman" w:cs="Times New Roman"/>
+          <w:b/>
+          <w:bCs/>
+        </w:rPr>
+        <w:t>training robots</w:t>
+      </w:r>
+      <w:r>
+        <w:rPr>
+          <w:rFonts w:ascii="Times New Roman" w:hAnsi="Times New Roman" w:cs="Times New Roman"/>
+        </w:rPr>
+        <w:t xml:space="preserve">. </w:t>
+      </w:r>
+      <w:r>
+        <w:rPr>
+          <w:rFonts w:ascii="Times New Roman" w:hAnsi="Times New Roman" w:cs="Times New Roman"/>
+        </w:rPr>
+        <w:t xml:space="preserve">That is, </w:t>
+      </w:r>
+      <w:r>
+        <w:rPr>
+          <w:rFonts w:ascii="Times New Roman" w:hAnsi="Times New Roman" w:cs="Times New Roman"/>
+        </w:rPr>
+        <w:t xml:space="preserve">using </w:t>
+      </w:r>
+      <w:r>
+        <w:rPr>
+          <w:rFonts w:ascii="Times New Roman" w:hAnsi="Times New Roman" w:cs="Times New Roman"/>
+          <w:b/>
+          <w:bCs/>
+        </w:rPr>
+        <w:t>pretrained models</w:t>
+      </w:r>
+      <w:r>
+        <w:rPr>
+          <w:rFonts w:ascii="Times New Roman" w:hAnsi="Times New Roman" w:cs="Times New Roman"/>
+        </w:rPr>
+        <w:t xml:space="preserve"> </w:t>
+      </w:r>
+      <w:r>
+        <w:rPr>
+          <w:rFonts w:ascii="Times New Roman" w:hAnsi="Times New Roman" w:cs="Times New Roman"/>
+        </w:rPr>
+        <w:t xml:space="preserve">to train the </w:t>
+      </w:r>
+      <w:r>
+        <w:rPr>
+          <w:rFonts w:ascii="Times New Roman" w:hAnsi="Times New Roman" w:cs="Times New Roman"/>
+        </w:rPr>
+        <w:t>models</w:t>
+      </w:r>
+      <w:r>
+        <w:rPr>
+          <w:rFonts w:ascii="Times New Roman" w:hAnsi="Times New Roman" w:cs="Times New Roman"/>
+        </w:rPr>
+        <w:t xml:space="preserve"> as opposed to the traditional view </w:t>
+      </w:r>
+      <w:r>
+        <w:rPr>
+          <w:rFonts w:ascii="Times New Roman" w:hAnsi="Times New Roman" w:cs="Times New Roman"/>
+          <w:b/>
+          <w:bCs/>
+        </w:rPr>
+        <w:t xml:space="preserve">of training </w:t>
+      </w:r>
+      <w:r>
+        <w:rPr>
+          <w:rFonts w:ascii="Times New Roman" w:hAnsi="Times New Roman" w:cs="Times New Roman"/>
+          <w:b/>
+          <w:bCs/>
+        </w:rPr>
+        <w:t>models</w:t>
+      </w:r>
+      <w:r>
+        <w:rPr>
+          <w:rFonts w:ascii="Times New Roman" w:hAnsi="Times New Roman" w:cs="Times New Roman"/>
+          <w:b/>
+          <w:bCs/>
+        </w:rPr>
+        <w:t xml:space="preserve"> from scratch</w:t>
+      </w:r>
+      <w:r>
+        <w:rPr>
+          <w:rFonts w:ascii="Times New Roman" w:hAnsi="Times New Roman" w:cs="Times New Roman"/>
+        </w:rPr>
+        <w:t>.</w:t>
+      </w:r>
+      <w:r>
+        <w:rPr>
+          <w:rFonts w:ascii="Times New Roman" w:hAnsi="Times New Roman" w:cs="Times New Roman"/>
+        </w:rPr>
+        <w:t xml:space="preserve"> Another value that the paper provides</w:t>
+      </w:r>
+      <w:r>
+        <w:rPr>
+          <w:rFonts w:ascii="Times New Roman" w:hAnsi="Times New Roman" w:cs="Times New Roman"/>
+        </w:rPr>
+        <w:t xml:space="preserve"> is</w:t>
+      </w:r>
+      <w:r>
+        <w:rPr>
+          <w:rFonts w:ascii="Times New Roman" w:hAnsi="Times New Roman" w:cs="Times New Roman"/>
+        </w:rPr>
+        <w:t xml:space="preserve"> a </w:t>
+      </w:r>
+      <w:r>
+        <w:rPr>
+          <w:rFonts w:ascii="Times New Roman" w:hAnsi="Times New Roman" w:cs="Times New Roman"/>
+          <w:b/>
+          <w:bCs/>
+        </w:rPr>
+        <w:t>different technique for representing</w:t>
+      </w:r>
+      <w:r>
+        <w:rPr>
+          <w:rFonts w:ascii="Times New Roman" w:hAnsi="Times New Roman" w:cs="Times New Roman"/>
+          <w:b/>
+          <w:bCs/>
+        </w:rPr>
+        <w:t xml:space="preserve"> actions</w:t>
+      </w:r>
+      <w:r>
+        <w:rPr>
+          <w:rFonts w:ascii="Times New Roman" w:hAnsi="Times New Roman" w:cs="Times New Roman"/>
+        </w:rPr>
+        <w:t xml:space="preserve">. </w:t>
+      </w:r>
+      <w:r>
+        <w:rPr>
+          <w:rFonts w:ascii="Times New Roman" w:hAnsi="Times New Roman" w:cs="Times New Roman"/>
+        </w:rPr>
+        <w:t xml:space="preserve">In the paper, they propose </w:t>
+      </w:r>
+      <w:r>
+        <w:rPr>
+          <w:rFonts w:ascii="Times New Roman" w:hAnsi="Times New Roman" w:cs="Times New Roman"/>
+          <w:b/>
+          <w:bCs/>
+        </w:rPr>
+        <w:t>discretization</w:t>
+      </w:r>
+      <w:r>
+        <w:rPr>
+          <w:rFonts w:ascii="Times New Roman" w:hAnsi="Times New Roman" w:cs="Times New Roman"/>
+        </w:rPr>
+        <w:t xml:space="preserve"> of actions for discrete and continuous actions</w:t>
+      </w:r>
+      <w:r>
+        <w:rPr>
+          <w:rFonts w:ascii="Times New Roman" w:hAnsi="Times New Roman" w:cs="Times New Roman"/>
+        </w:rPr>
+        <w:t xml:space="preserve"> using </w:t>
+      </w:r>
+      <w:r>
+        <w:rPr>
+          <w:rFonts w:ascii="Times New Roman" w:hAnsi="Times New Roman" w:cs="Times New Roman"/>
+          <w:b/>
+          <w:bCs/>
+        </w:rPr>
+        <w:t>bins</w:t>
+      </w:r>
+      <w:r>
+        <w:rPr>
+          <w:rFonts w:ascii="Times New Roman" w:hAnsi="Times New Roman" w:cs="Times New Roman"/>
+        </w:rPr>
+        <w:t xml:space="preserve"> and using </w:t>
+      </w:r>
+      <w:r>
+        <w:rPr>
+          <w:rFonts w:ascii="Times New Roman" w:hAnsi="Times New Roman" w:cs="Times New Roman"/>
+          <w:b/>
+          <w:bCs/>
+        </w:rPr>
+        <w:t>8 integer representations to represent an action</w:t>
+      </w:r>
+      <w:r>
+        <w:rPr>
+          <w:rFonts w:ascii="Times New Roman" w:hAnsi="Times New Roman" w:cs="Times New Roman"/>
+        </w:rPr>
+        <w:t>.</w:t>
+      </w:r>
+      <w:r>
+        <w:rPr>
+          <w:rFonts w:ascii="Times New Roman" w:hAnsi="Times New Roman" w:cs="Times New Roman"/>
+        </w:rPr>
+        <w:t xml:space="preserve"> Finally, the paper provided a new perspective of fine-tuning a model using </w:t>
+      </w:r>
+      <w:r>
+        <w:rPr>
+          <w:rFonts w:ascii="Times New Roman" w:hAnsi="Times New Roman" w:cs="Times New Roman"/>
+          <w:b/>
+          <w:bCs/>
+        </w:rPr>
+        <w:t>co-fine-tuning</w:t>
+      </w:r>
+      <w:r>
+        <w:rPr>
+          <w:rFonts w:ascii="Times New Roman" w:hAnsi="Times New Roman" w:cs="Times New Roman"/>
+        </w:rPr>
+        <w:t xml:space="preserve"> where the model is </w:t>
+      </w:r>
+      <w:r>
+        <w:rPr>
+          <w:rFonts w:ascii="Times New Roman" w:hAnsi="Times New Roman" w:cs="Times New Roman"/>
+          <w:b/>
+          <w:bCs/>
+        </w:rPr>
+        <w:t>tuned and trained simultaneously</w:t>
+      </w:r>
+      <w:r>
+        <w:rPr>
+          <w:rFonts w:ascii="Times New Roman" w:hAnsi="Times New Roman" w:cs="Times New Roman"/>
+        </w:rPr>
+        <w:t>.</w:t>
+      </w:r>
+    </w:p>
+    <w:p>
+      <w:pPr>
+        <w:pStyle w:val="NoSpacing"/>
+        <w:spacing w:line="276" w:lineRule="auto"/>
+        <w:rPr>
+          <w:rFonts w:ascii="Times New Roman" w:hAnsi="Times New Roman" w:cs="Times New Roman"/>
+        </w:rPr>
+      </w:pPr>
+    </w:p>
+    <w:p>
+      <w:pPr>
+        <w:pStyle w:val="NoSpacing"/>
+        <w:spacing w:line="276" w:lineRule="auto"/>
+        <w:rPr>
+          <w:rFonts w:ascii="Times New Roman" w:hAnsi="Times New Roman" w:cs="Times New Roman"/>
+        </w:rPr>
+      </w:pPr>
+      <w:r>
+        <w:rPr>
+          <w:rFonts w:ascii="Times New Roman" w:hAnsi="Times New Roman" w:cs="Times New Roman"/>
+        </w:rPr>
+        <w:t xml:space="preserve"> </w:t>
+      </w:r>
+      <w:r>
+        <w:rPr>
+          <w:rFonts w:ascii="Times New Roman" w:hAnsi="Times New Roman" w:cs="Times New Roman"/>
+        </w:rPr>
+        <w:t xml:space="preserve">In addition to the strengths of the paper, there is quite a bit I learned from it ranging from basic robotic </w:t>
+      </w:r>
+      <w:r>
+        <w:rPr>
+          <w:rFonts w:ascii="Times New Roman" w:hAnsi="Times New Roman" w:cs="Times New Roman"/>
+        </w:rPr>
+        <w:t xml:space="preserve">concepts to </w:t>
+      </w:r>
+      <w:r>
+        <w:rPr>
+          <w:rFonts w:ascii="Times New Roman" w:hAnsi="Times New Roman" w:cs="Times New Roman"/>
+        </w:rPr>
+        <w:t>using specific techniques for training the model.</w:t>
+      </w:r>
+      <w:r>
+        <w:rPr>
+          <w:rFonts w:ascii="Times New Roman" w:hAnsi="Times New Roman" w:cs="Times New Roman"/>
+        </w:rPr>
+        <w:t xml:space="preserve"> </w:t>
+      </w:r>
+      <w:r>
+        <w:rPr>
+          <w:rFonts w:ascii="Times New Roman" w:hAnsi="Times New Roman" w:cs="Times New Roman"/>
+        </w:rPr>
+        <w:t xml:space="preserve">One thing I learned </w:t>
+      </w:r>
+      <w:r>
+        <w:rPr>
+          <w:rFonts w:ascii="Times New Roman" w:hAnsi="Times New Roman" w:cs="Times New Roman"/>
+        </w:rPr>
+        <w:t xml:space="preserve">was </w:t>
+      </w:r>
+      <w:r>
+        <w:rPr>
+          <w:rFonts w:ascii="Times New Roman" w:hAnsi="Times New Roman" w:cs="Times New Roman"/>
+        </w:rPr>
+        <w:t xml:space="preserve">a way to </w:t>
+      </w:r>
+      <w:r>
+        <w:rPr>
+          <w:rFonts w:ascii="Times New Roman" w:hAnsi="Times New Roman" w:cs="Times New Roman"/>
+          <w:b/>
+          <w:bCs/>
+        </w:rPr>
+        <w:t>transform robot actions</w:t>
+      </w:r>
+      <w:r>
+        <w:rPr>
+          <w:rFonts w:ascii="Times New Roman" w:hAnsi="Times New Roman" w:cs="Times New Roman"/>
+        </w:rPr>
+        <w:t xml:space="preserve"> into something that a </w:t>
+      </w:r>
+      <w:r>
+        <w:rPr>
+          <w:rFonts w:ascii="Times New Roman" w:hAnsi="Times New Roman" w:cs="Times New Roman"/>
+          <w:b/>
+          <w:bCs/>
+        </w:rPr>
+        <w:t>LLM could read</w:t>
+      </w:r>
+      <w:r>
+        <w:rPr>
+          <w:rFonts w:ascii="Times New Roman" w:hAnsi="Times New Roman" w:cs="Times New Roman"/>
+        </w:rPr>
+        <w:t xml:space="preserve"> through </w:t>
+      </w:r>
+      <w:r>
+        <w:rPr>
+          <w:rFonts w:ascii="Times New Roman" w:hAnsi="Times New Roman" w:cs="Times New Roman"/>
+          <w:b/>
+          <w:bCs/>
+        </w:rPr>
+        <w:t>tokenization</w:t>
+      </w:r>
+      <w:r>
+        <w:rPr>
+          <w:rFonts w:ascii="Times New Roman" w:hAnsi="Times New Roman" w:cs="Times New Roman"/>
+        </w:rPr>
+        <w:t xml:space="preserve">. </w:t>
+      </w:r>
+      <w:r>
+        <w:rPr>
+          <w:rFonts w:ascii="Times New Roman" w:hAnsi="Times New Roman" w:cs="Times New Roman"/>
+        </w:rPr>
+        <w:t>Another interesting thing I learned</w:t>
+      </w:r>
+      <w:r>
+        <w:rPr>
+          <w:rFonts w:ascii="Times New Roman" w:hAnsi="Times New Roman" w:cs="Times New Roman"/>
+        </w:rPr>
+        <w:t xml:space="preserve"> was how one could </w:t>
+      </w:r>
+      <w:r>
+        <w:rPr>
+          <w:rFonts w:ascii="Times New Roman" w:hAnsi="Times New Roman" w:cs="Times New Roman"/>
+        </w:rPr>
+        <w:t xml:space="preserve">use a </w:t>
+      </w:r>
+      <w:r>
+        <w:rPr>
+          <w:rFonts w:ascii="Times New Roman" w:hAnsi="Times New Roman" w:cs="Times New Roman"/>
+          <w:b/>
+          <w:bCs/>
+        </w:rPr>
+        <w:t>VLM</w:t>
+      </w:r>
+      <w:r>
+        <w:rPr>
+          <w:rFonts w:ascii="Times New Roman" w:hAnsi="Times New Roman" w:cs="Times New Roman"/>
+        </w:rPr>
+        <w:t xml:space="preserve"> </w:t>
+      </w:r>
+      <w:r>
+        <w:rPr>
+          <w:rFonts w:ascii="Times New Roman" w:hAnsi="Times New Roman" w:cs="Times New Roman"/>
+        </w:rPr>
+        <w:t xml:space="preserve">to </w:t>
+      </w:r>
+      <w:r>
+        <w:rPr>
+          <w:rFonts w:ascii="Times New Roman" w:hAnsi="Times New Roman" w:cs="Times New Roman"/>
+          <w:b/>
+          <w:bCs/>
+        </w:rPr>
+        <w:t xml:space="preserve">train a </w:t>
+      </w:r>
+      <w:r>
+        <w:rPr>
+          <w:rFonts w:ascii="Times New Roman" w:hAnsi="Times New Roman" w:cs="Times New Roman"/>
+          <w:b/>
+          <w:bCs/>
+        </w:rPr>
+        <w:t>robot</w:t>
+      </w:r>
+      <w:r>
+        <w:rPr>
+          <w:rFonts w:ascii="Times New Roman" w:hAnsi="Times New Roman" w:cs="Times New Roman"/>
+        </w:rPr>
+        <w:t xml:space="preserve"> to perform certain tasks, more generally, a </w:t>
+      </w:r>
+      <w:r>
+        <w:rPr>
+          <w:rFonts w:ascii="Times New Roman" w:hAnsi="Times New Roman" w:cs="Times New Roman"/>
+          <w:b/>
+          <w:bCs/>
+        </w:rPr>
+        <w:t xml:space="preserve">multimodal model </w:t>
+      </w:r>
+      <w:r>
+        <w:rPr>
+          <w:rFonts w:ascii="Times New Roman" w:hAnsi="Times New Roman" w:cs="Times New Roman"/>
+          <w:b/>
+          <w:bCs/>
+        </w:rPr>
+        <w:t>for training</w:t>
+      </w:r>
+      <w:r>
+        <w:rPr>
+          <w:rFonts w:ascii="Times New Roman" w:hAnsi="Times New Roman" w:cs="Times New Roman"/>
+        </w:rPr>
+        <w:t xml:space="preserve">. </w:t>
+      </w:r>
+      <w:r>
+        <w:rPr>
+          <w:rFonts w:ascii="Times New Roman" w:hAnsi="Times New Roman" w:cs="Times New Roman"/>
+        </w:rPr>
+        <w:t>Finally,</w:t>
+      </w:r>
+      <w:r>
+        <w:rPr>
+          <w:rFonts w:ascii="Times New Roman" w:hAnsi="Times New Roman" w:cs="Times New Roman"/>
+        </w:rPr>
+        <w:t xml:space="preserve"> which is the purpose of the paper, how to use a </w:t>
+      </w:r>
+      <w:r>
+        <w:rPr>
+          <w:rFonts w:ascii="Times New Roman" w:hAnsi="Times New Roman" w:cs="Times New Roman"/>
+          <w:b/>
+          <w:bCs/>
+        </w:rPr>
+        <w:t>pretrained VLM</w:t>
+      </w:r>
+      <w:r>
+        <w:rPr>
+          <w:rFonts w:ascii="Times New Roman" w:hAnsi="Times New Roman" w:cs="Times New Roman"/>
+        </w:rPr>
+        <w:t xml:space="preserve"> to train a robot to do certain tasks.</w:t>
+      </w:r>
+      <w:r>
+        <w:rPr>
+          <w:rFonts w:ascii="Times New Roman" w:hAnsi="Times New Roman" w:cs="Times New Roman"/>
+        </w:rPr>
+        <w:t xml:space="preserve"> Other small things I learned </w:t>
+      </w:r>
+      <w:r>
+        <w:rPr>
+          <w:rFonts w:ascii="Times New Roman" w:hAnsi="Times New Roman" w:cs="Times New Roman"/>
+        </w:rPr>
+        <w:t>were</w:t>
+      </w:r>
+      <w:r>
+        <w:rPr>
+          <w:rFonts w:ascii="Times New Roman" w:hAnsi="Times New Roman" w:cs="Times New Roman"/>
+        </w:rPr>
+        <w:t xml:space="preserve"> what an </w:t>
+      </w:r>
+      <w:r>
+        <w:rPr>
+          <w:rFonts w:ascii="Times New Roman" w:hAnsi="Times New Roman" w:cs="Times New Roman"/>
+          <w:b/>
+          <w:bCs/>
+        </w:rPr>
+        <w:t>end-effector</w:t>
+      </w:r>
+      <w:r>
+        <w:rPr>
+          <w:rFonts w:ascii="Times New Roman" w:hAnsi="Times New Roman" w:cs="Times New Roman"/>
+        </w:rPr>
+        <w:t xml:space="preserve"> is and what </w:t>
+      </w:r>
+      <w:r>
+        <w:rPr>
+          <w:rFonts w:ascii="Times New Roman" w:hAnsi="Times New Roman" w:cs="Times New Roman"/>
+          <w:b/>
+          <w:bCs/>
+        </w:rPr>
+        <w:t>Degrees of Freedom (DoF)</w:t>
+      </w:r>
+      <w:r>
+        <w:rPr>
+          <w:rFonts w:ascii="Times New Roman" w:hAnsi="Times New Roman" w:cs="Times New Roman"/>
+          <w:b/>
+          <w:bCs/>
+        </w:rPr>
+        <w:t xml:space="preserve"> mean</w:t>
+      </w:r>
+      <w:r>
+        <w:rPr>
+          <w:rFonts w:ascii="Times New Roman" w:hAnsi="Times New Roman" w:cs="Times New Roman"/>
+        </w:rPr>
+        <w:t>.</w:t>
+      </w:r>
+    </w:p>
+    <w:p>
+      <w:pPr>
+        <w:pStyle w:val="NoSpacing"/>
+        <w:spacing w:line="276" w:lineRule="auto"/>
         <w:jc w:val="center"/>
         <w:rPr>
           <w:rFonts w:ascii="Times New Roman" w:hAnsi="Times New Roman" w:cs="Times New Roman"/>
           <w:b/>
           <w:bCs/>
-          <w:sz w:val="16"/>
-          <w:szCs w:val="16"/>
-        </w:rPr>
-      </w:pPr>
-      <w:r>
-        <w:rPr>
-          <w:rFonts w:ascii="Times New Roman" w:hAnsi="Times New Roman" w:cs="Times New Roman"/>
-          <w:b/>
-          <w:bCs/>
-          <w:sz w:val="16"/>
-          <w:szCs w:val="16"/>
+        </w:rPr>
+      </w:pPr>
+    </w:p>
+    <w:p>
+      <w:pPr>
+        <w:pStyle w:val="NoSpacing"/>
+        <w:spacing w:line="276" w:lineRule="auto"/>
+        <w:jc w:val="center"/>
+        <w:rPr>
+          <w:rFonts w:ascii="Times New Roman" w:hAnsi="Times New Roman" w:cs="Times New Roman"/>
+          <w:b/>
+          <w:bCs/>
+        </w:rPr>
+      </w:pPr>
+      <w:r>
+        <w:rPr>
+          <w:rFonts w:ascii="Times New Roman" w:hAnsi="Times New Roman" w:cs="Times New Roman"/>
+          <w:b/>
+          <w:bCs/>
         </w:rPr>
         <w:t>Potential Improvements</w:t>
       </w:r>
@@ -197,24 +2902,586 @@
       <w:pPr>
         <w:pStyle w:val="NoSpacing"/>
         <w:spacing w:line="276" w:lineRule="auto"/>
+        <w:rPr>
+          <w:rFonts w:ascii="Times New Roman" w:hAnsi="Times New Roman" w:cs="Times New Roman"/>
+        </w:rPr>
+      </w:pPr>
+      <w:r>
+        <w:rPr>
+          <w:rFonts w:ascii="Times New Roman" w:hAnsi="Times New Roman" w:cs="Times New Roman"/>
+        </w:rPr>
+        <w:t xml:space="preserve">One improvement that the paper could use to </w:t>
+      </w:r>
+      <w:r>
+        <w:rPr>
+          <w:rFonts w:ascii="Times New Roman" w:hAnsi="Times New Roman" w:cs="Times New Roman"/>
+          <w:b/>
+          <w:bCs/>
+        </w:rPr>
+        <w:t>further achieve the stated goal/contribution</w:t>
+      </w:r>
+      <w:r>
+        <w:rPr>
+          <w:rFonts w:ascii="Times New Roman" w:hAnsi="Times New Roman" w:cs="Times New Roman"/>
+        </w:rPr>
+        <w:t xml:space="preserve"> is to </w:t>
+      </w:r>
+      <w:r>
+        <w:rPr>
+          <w:rFonts w:ascii="Times New Roman" w:hAnsi="Times New Roman" w:cs="Times New Roman"/>
+          <w:b/>
+          <w:bCs/>
+        </w:rPr>
+        <w:t>generalize RT-2</w:t>
+      </w:r>
+      <w:r>
+        <w:rPr>
+          <w:rFonts w:ascii="Times New Roman" w:hAnsi="Times New Roman" w:cs="Times New Roman"/>
+        </w:rPr>
+        <w:t xml:space="preserve"> for a </w:t>
+      </w:r>
+      <w:r>
+        <w:rPr>
+          <w:rFonts w:ascii="Times New Roman" w:hAnsi="Times New Roman" w:cs="Times New Roman"/>
+          <w:b/>
+          <w:bCs/>
+        </w:rPr>
+        <w:t>plethora of possible actions</w:t>
+      </w:r>
+      <w:r>
+        <w:rPr>
+          <w:rFonts w:ascii="Times New Roman" w:hAnsi="Times New Roman" w:cs="Times New Roman"/>
+        </w:rPr>
+        <w:t xml:space="preserve">. </w:t>
+      </w:r>
+      <w:r>
+        <w:rPr>
+          <w:rFonts w:ascii="Times New Roman" w:hAnsi="Times New Roman" w:cs="Times New Roman"/>
+        </w:rPr>
+        <w:t xml:space="preserve">One of the limitations, as stated in the paper, is that RT-2 can only do </w:t>
+      </w:r>
+      <w:r>
+        <w:rPr>
+          <w:rFonts w:ascii="Times New Roman" w:hAnsi="Times New Roman" w:cs="Times New Roman"/>
+          <w:b/>
+          <w:bCs/>
+        </w:rPr>
+        <w:t>certain type</w:t>
+      </w:r>
+      <w:r>
+        <w:rPr>
+          <w:rFonts w:ascii="Times New Roman" w:hAnsi="Times New Roman" w:cs="Times New Roman"/>
+          <w:b/>
+          <w:bCs/>
+        </w:rPr>
+        <w:t>s</w:t>
+      </w:r>
+      <w:r>
+        <w:rPr>
+          <w:rFonts w:ascii="Times New Roman" w:hAnsi="Times New Roman" w:cs="Times New Roman"/>
+          <w:b/>
+          <w:bCs/>
+        </w:rPr>
+        <w:t xml:space="preserve"> of actions</w:t>
+      </w:r>
+      <w:r>
+        <w:rPr>
+          <w:rFonts w:ascii="Times New Roman" w:hAnsi="Times New Roman" w:cs="Times New Roman"/>
+        </w:rPr>
+        <w:t xml:space="preserve">. </w:t>
+      </w:r>
+      <w:r>
+        <w:rPr>
+          <w:rFonts w:ascii="Times New Roman" w:hAnsi="Times New Roman" w:cs="Times New Roman"/>
+        </w:rPr>
+        <w:t xml:space="preserve">This makes RT-2 </w:t>
+      </w:r>
+      <w:r>
+        <w:rPr>
+          <w:rFonts w:ascii="Times New Roman" w:hAnsi="Times New Roman" w:cs="Times New Roman"/>
+          <w:b/>
+          <w:bCs/>
+        </w:rPr>
+        <w:t>very specialized</w:t>
+      </w:r>
+      <w:r>
+        <w:rPr>
+          <w:rFonts w:ascii="Times New Roman" w:hAnsi="Times New Roman" w:cs="Times New Roman"/>
+        </w:rPr>
+        <w:t xml:space="preserve"> which is not the end goal of the research project, that is, to make a single trained model that can take observations and web-scale data</w:t>
+      </w:r>
+      <w:r>
+        <w:rPr>
+          <w:rFonts w:ascii="Times New Roman" w:hAnsi="Times New Roman" w:cs="Times New Roman"/>
+        </w:rPr>
+        <w:t xml:space="preserve"> </w:t>
+      </w:r>
+      <w:r>
+        <w:rPr>
+          <w:rFonts w:ascii="Times New Roman" w:hAnsi="Times New Roman" w:cs="Times New Roman"/>
+          <w:b/>
+          <w:bCs/>
+        </w:rPr>
+        <w:t>for many actions</w:t>
+      </w:r>
+      <w:r>
+        <w:rPr>
+          <w:rFonts w:ascii="Times New Roman" w:hAnsi="Times New Roman" w:cs="Times New Roman"/>
+        </w:rPr>
+        <w:t xml:space="preserve">. </w:t>
+      </w:r>
+      <w:r>
+        <w:rPr>
+          <w:rFonts w:ascii="Times New Roman" w:hAnsi="Times New Roman" w:cs="Times New Roman"/>
+        </w:rPr>
+        <w:t xml:space="preserve">Another improvement I would recommend </w:t>
+      </w:r>
+      <w:r>
+        <w:rPr>
+          <w:rFonts w:ascii="Times New Roman" w:hAnsi="Times New Roman" w:cs="Times New Roman"/>
+        </w:rPr>
+        <w:t>is to reduce the computational cost of the model</w:t>
+      </w:r>
+      <w:r>
+        <w:rPr>
+          <w:rFonts w:ascii="Times New Roman" w:hAnsi="Times New Roman" w:cs="Times New Roman"/>
+        </w:rPr>
+        <w:t xml:space="preserve">. This limitation was stated in the </w:t>
+      </w:r>
+      <w:r>
+        <w:rPr>
+          <w:rFonts w:ascii="Times New Roman" w:hAnsi="Times New Roman" w:cs="Times New Roman"/>
+        </w:rPr>
+        <w:t>paper,</w:t>
+      </w:r>
+      <w:r>
+        <w:rPr>
+          <w:rFonts w:ascii="Times New Roman" w:hAnsi="Times New Roman" w:cs="Times New Roman"/>
+        </w:rPr>
+        <w:t xml:space="preserve"> but it is worth noting that </w:t>
+      </w:r>
+      <w:r>
+        <w:rPr>
+          <w:rFonts w:ascii="Times New Roman" w:hAnsi="Times New Roman" w:cs="Times New Roman"/>
+        </w:rPr>
+        <w:t xml:space="preserve">a </w:t>
+      </w:r>
+      <w:r>
+        <w:rPr>
+          <w:rFonts w:ascii="Times New Roman" w:hAnsi="Times New Roman" w:cs="Times New Roman"/>
+          <w:b/>
+          <w:bCs/>
+        </w:rPr>
+        <w:t>high computation cost</w:t>
+      </w:r>
+      <w:r>
+        <w:rPr>
+          <w:rFonts w:ascii="Times New Roman" w:hAnsi="Times New Roman" w:cs="Times New Roman"/>
+        </w:rPr>
+        <w:t xml:space="preserve"> </w:t>
+      </w:r>
+      <w:r>
+        <w:rPr>
+          <w:rFonts w:ascii="Times New Roman" w:hAnsi="Times New Roman" w:cs="Times New Roman"/>
+        </w:rPr>
+        <w:t xml:space="preserve">can </w:t>
+      </w:r>
+      <w:r>
+        <w:rPr>
+          <w:rFonts w:ascii="Times New Roman" w:hAnsi="Times New Roman" w:cs="Times New Roman"/>
+          <w:b/>
+          <w:bCs/>
+        </w:rPr>
+        <w:t>bar</w:t>
+      </w:r>
+      <w:r>
+        <w:rPr>
+          <w:rFonts w:ascii="Times New Roman" w:hAnsi="Times New Roman" w:cs="Times New Roman"/>
+        </w:rPr>
+        <w:t xml:space="preserve"> many possible applications for its use simply because there are </w:t>
+      </w:r>
+      <w:r>
+        <w:rPr>
+          <w:rFonts w:ascii="Times New Roman" w:hAnsi="Times New Roman" w:cs="Times New Roman"/>
+          <w:b/>
+          <w:bCs/>
+        </w:rPr>
+        <w:t>not enough resources</w:t>
+      </w:r>
+      <w:r>
+        <w:rPr>
+          <w:rFonts w:ascii="Times New Roman" w:hAnsi="Times New Roman" w:cs="Times New Roman"/>
+        </w:rPr>
+        <w:t xml:space="preserve">. </w:t>
+      </w:r>
+      <w:r>
+        <w:rPr>
+          <w:rFonts w:ascii="Times New Roman" w:hAnsi="Times New Roman" w:cs="Times New Roman"/>
+        </w:rPr>
+        <w:t xml:space="preserve">Fixing this limitation could </w:t>
+      </w:r>
+      <w:r>
+        <w:rPr>
+          <w:rFonts w:ascii="Times New Roman" w:hAnsi="Times New Roman" w:cs="Times New Roman"/>
+          <w:b/>
+          <w:bCs/>
+        </w:rPr>
+        <w:t>allow more accessibility</w:t>
+      </w:r>
+      <w:r>
+        <w:rPr>
+          <w:rFonts w:ascii="Times New Roman" w:hAnsi="Times New Roman" w:cs="Times New Roman"/>
+        </w:rPr>
+        <w:t xml:space="preserve"> for the model for robotics application. </w:t>
+      </w:r>
+      <w:r>
+        <w:rPr>
+          <w:rFonts w:ascii="Times New Roman" w:hAnsi="Times New Roman" w:cs="Times New Roman"/>
+        </w:rPr>
+        <w:t xml:space="preserve">As of now, </w:t>
+      </w:r>
+      <w:r>
+        <w:rPr>
+          <w:rFonts w:ascii="Times New Roman" w:hAnsi="Times New Roman" w:cs="Times New Roman"/>
+        </w:rPr>
+        <w:t xml:space="preserve">an improvement for the paper </w:t>
+      </w:r>
+      <w:r>
+        <w:rPr>
+          <w:rFonts w:ascii="Times New Roman" w:hAnsi="Times New Roman" w:cs="Times New Roman"/>
+          <w:b/>
+          <w:bCs/>
+        </w:rPr>
+        <w:t>to leverage the latest techniques or models to improve the method</w:t>
+      </w:r>
+      <w:r>
+        <w:rPr>
+          <w:rFonts w:ascii="Times New Roman" w:hAnsi="Times New Roman" w:cs="Times New Roman"/>
+        </w:rPr>
+        <w:t xml:space="preserve"> would be to </w:t>
+      </w:r>
+      <w:r>
+        <w:rPr>
+          <w:rFonts w:ascii="Times New Roman" w:hAnsi="Times New Roman" w:cs="Times New Roman"/>
+          <w:b/>
+          <w:bCs/>
+        </w:rPr>
+        <w:t>try another pretrained VLM</w:t>
+      </w:r>
+      <w:r>
+        <w:rPr>
+          <w:rFonts w:ascii="Times New Roman" w:hAnsi="Times New Roman" w:cs="Times New Roman"/>
+        </w:rPr>
+        <w:t xml:space="preserve"> such GPT-4o</w:t>
+      </w:r>
+      <w:r>
+        <w:rPr>
+          <w:rFonts w:ascii="Times New Roman" w:hAnsi="Times New Roman" w:cs="Times New Roman"/>
+        </w:rPr>
+        <w:t>, LLaVA, and others</w:t>
+      </w:r>
+      <w:r>
+        <w:rPr>
+          <w:rFonts w:ascii="Times New Roman" w:hAnsi="Times New Roman" w:cs="Times New Roman"/>
+        </w:rPr>
+        <w:t>.</w:t>
+      </w:r>
+      <w:r>
+        <w:rPr>
+          <w:rFonts w:ascii="Times New Roman" w:hAnsi="Times New Roman" w:cs="Times New Roman"/>
+        </w:rPr>
+        <w:t xml:space="preserve"> I think using more recent VLM could </w:t>
+      </w:r>
+      <w:r>
+        <w:rPr>
+          <w:rFonts w:ascii="Times New Roman" w:hAnsi="Times New Roman" w:cs="Times New Roman"/>
+          <w:b/>
+          <w:bCs/>
+        </w:rPr>
+        <w:t>help reduce</w:t>
+      </w:r>
+      <w:r>
+        <w:rPr>
+          <w:rFonts w:ascii="Times New Roman" w:hAnsi="Times New Roman" w:cs="Times New Roman"/>
+        </w:rPr>
+        <w:t xml:space="preserve"> the </w:t>
+      </w:r>
+      <w:r>
+        <w:rPr>
+          <w:rFonts w:ascii="Times New Roman" w:hAnsi="Times New Roman" w:cs="Times New Roman"/>
+          <w:b/>
+          <w:bCs/>
+        </w:rPr>
+        <w:t>computation cost</w:t>
+      </w:r>
+      <w:r>
+        <w:rPr>
+          <w:rFonts w:ascii="Times New Roman" w:hAnsi="Times New Roman" w:cs="Times New Roman"/>
+        </w:rPr>
+        <w:t xml:space="preserve"> and </w:t>
+      </w:r>
+      <w:r>
+        <w:rPr>
+          <w:rFonts w:ascii="Times New Roman" w:hAnsi="Times New Roman" w:cs="Times New Roman"/>
+          <w:b/>
+          <w:bCs/>
+        </w:rPr>
+        <w:t>generalization ability</w:t>
+      </w:r>
+      <w:r>
+        <w:rPr>
+          <w:rFonts w:ascii="Times New Roman" w:hAnsi="Times New Roman" w:cs="Times New Roman"/>
+        </w:rPr>
+        <w:t xml:space="preserve"> of the </w:t>
+      </w:r>
+      <w:r>
+        <w:rPr>
+          <w:rFonts w:ascii="Times New Roman" w:hAnsi="Times New Roman" w:cs="Times New Roman"/>
+        </w:rPr>
+        <w:t>model</w:t>
+      </w:r>
+      <w:r>
+        <w:rPr>
+          <w:rFonts w:ascii="Times New Roman" w:hAnsi="Times New Roman" w:cs="Times New Roman"/>
+        </w:rPr>
+        <w:t>.</w:t>
+      </w:r>
+      <w:r>
+        <w:rPr>
+          <w:rFonts w:ascii="Times New Roman" w:hAnsi="Times New Roman" w:cs="Times New Roman"/>
+        </w:rPr>
+        <w:t xml:space="preserve"> Although these VLM models may </w:t>
+      </w:r>
+      <w:r>
+        <w:rPr>
+          <w:rFonts w:ascii="Times New Roman" w:hAnsi="Times New Roman" w:cs="Times New Roman"/>
+          <w:b/>
+          <w:bCs/>
+        </w:rPr>
+        <w:t>not have been necessarily available</w:t>
+      </w:r>
+      <w:r>
+        <w:rPr>
+          <w:rFonts w:ascii="Times New Roman" w:hAnsi="Times New Roman" w:cs="Times New Roman"/>
+        </w:rPr>
+        <w:t xml:space="preserve"> at the time of the study, I do think they </w:t>
+      </w:r>
+      <w:r>
+        <w:rPr>
+          <w:rFonts w:ascii="Times New Roman" w:hAnsi="Times New Roman" w:cs="Times New Roman"/>
+          <w:b/>
+          <w:bCs/>
+        </w:rPr>
+        <w:t>may help</w:t>
+      </w:r>
+      <w:r>
+        <w:rPr>
+          <w:rFonts w:ascii="Times New Roman" w:hAnsi="Times New Roman" w:cs="Times New Roman"/>
+        </w:rPr>
+        <w:t xml:space="preserve"> in </w:t>
+      </w:r>
+      <w:r>
+        <w:rPr>
+          <w:rFonts w:ascii="Times New Roman" w:hAnsi="Times New Roman" w:cs="Times New Roman"/>
+          <w:b/>
+          <w:bCs/>
+        </w:rPr>
+        <w:t>improving</w:t>
+      </w:r>
+      <w:r>
+        <w:rPr>
+          <w:rFonts w:ascii="Times New Roman" w:hAnsi="Times New Roman" w:cs="Times New Roman"/>
+        </w:rPr>
+        <w:t xml:space="preserve"> the proposed method.</w:t>
+      </w:r>
+    </w:p>
+    <w:p>
+      <w:pPr>
+        <w:pStyle w:val="NoSpacing"/>
+        <w:spacing w:line="276" w:lineRule="auto"/>
+        <w:rPr>
+          <w:rFonts w:ascii="Times New Roman" w:hAnsi="Times New Roman" w:cs="Times New Roman"/>
+        </w:rPr>
+      </w:pPr>
+    </w:p>
+    <w:p>
+      <w:pPr>
+        <w:pStyle w:val="NoSpacing"/>
+        <w:spacing w:line="276" w:lineRule="auto"/>
+        <w:rPr>
+          <w:rFonts w:ascii="Times New Roman" w:hAnsi="Times New Roman" w:cs="Times New Roman"/>
+        </w:rPr>
+      </w:pPr>
+    </w:p>
+    <w:p>
+      <w:pPr>
+        <w:pStyle w:val="NoSpacing"/>
+        <w:spacing w:line="276" w:lineRule="auto"/>
+        <w:rPr>
+          <w:rFonts w:ascii="Times New Roman" w:hAnsi="Times New Roman" w:cs="Times New Roman"/>
+        </w:rPr>
+      </w:pPr>
+    </w:p>
+    <w:p>
+      <w:pPr>
+        <w:pStyle w:val="NoSpacing"/>
+        <w:spacing w:line="276" w:lineRule="auto"/>
         <w:jc w:val="center"/>
         <w:rPr>
           <w:rFonts w:ascii="Times New Roman" w:hAnsi="Times New Roman" w:cs="Times New Roman"/>
           <w:b/>
           <w:bCs/>
-          <w:sz w:val="16"/>
-          <w:szCs w:val="16"/>
-        </w:rPr>
-      </w:pPr>
-      <w:r>
-        <w:rPr>
-          <w:rFonts w:ascii="Times New Roman" w:hAnsi="Times New Roman" w:cs="Times New Roman"/>
-          <w:b/>
-          <w:bCs/>
-          <w:sz w:val="16"/>
-          <w:szCs w:val="16"/>
-        </w:rPr>
+        </w:rPr>
+      </w:pPr>
+      <w:r>
+        <w:rPr>
+          <w:rFonts w:ascii="Times New Roman" w:hAnsi="Times New Roman" w:cs="Times New Roman"/>
+          <w:b/>
+          <w:bCs/>
+        </w:rPr>
+        <w:lastRenderedPageBreak/>
         <w:t>Extensions</w:t>
+      </w:r>
+    </w:p>
+    <w:p>
+      <w:pPr>
+        <w:pStyle w:val="NoSpacing"/>
+        <w:spacing w:line="276" w:lineRule="auto"/>
+        <w:rPr>
+          <w:rFonts w:ascii="Times New Roman" w:hAnsi="Times New Roman" w:cs="Times New Roman"/>
+        </w:rPr>
+      </w:pPr>
+      <w:r>
+        <w:rPr>
+          <w:rFonts w:ascii="Times New Roman" w:hAnsi="Times New Roman" w:cs="Times New Roman"/>
+        </w:rPr>
+        <w:t xml:space="preserve">There are a couple of ideas I would like to try to extend the paper. One idea is to </w:t>
+      </w:r>
+      <w:r>
+        <w:rPr>
+          <w:rFonts w:ascii="Times New Roman" w:hAnsi="Times New Roman" w:cs="Times New Roman"/>
+          <w:b/>
+          <w:bCs/>
+        </w:rPr>
+        <w:t>try newer pretrained VLMs</w:t>
+      </w:r>
+      <w:r>
+        <w:rPr>
+          <w:rFonts w:ascii="Times New Roman" w:hAnsi="Times New Roman" w:cs="Times New Roman"/>
+        </w:rPr>
+        <w:t xml:space="preserve"> to improve RT-2 or make a new RT-3 family.</w:t>
+      </w:r>
+      <w:r>
+        <w:rPr>
+          <w:rFonts w:ascii="Times New Roman" w:hAnsi="Times New Roman" w:cs="Times New Roman"/>
+        </w:rPr>
+        <w:t xml:space="preserve"> I think using newer models </w:t>
+      </w:r>
+      <w:r>
+        <w:rPr>
+          <w:rFonts w:ascii="Times New Roman" w:hAnsi="Times New Roman" w:cs="Times New Roman"/>
+        </w:rPr>
+        <w:t xml:space="preserve">may help address some of the limitations that were stated in the paper. </w:t>
+      </w:r>
+      <w:r>
+        <w:rPr>
+          <w:rFonts w:ascii="Times New Roman" w:hAnsi="Times New Roman" w:cs="Times New Roman"/>
+        </w:rPr>
+        <w:t xml:space="preserve">Another idea would be to follow-up this paper with perhaps </w:t>
+      </w:r>
+      <w:r>
+        <w:rPr>
+          <w:rFonts w:ascii="Times New Roman" w:hAnsi="Times New Roman" w:cs="Times New Roman"/>
+        </w:rPr>
+        <w:t>a</w:t>
+      </w:r>
+      <w:r>
+        <w:rPr>
+          <w:rFonts w:ascii="Times New Roman" w:hAnsi="Times New Roman" w:cs="Times New Roman"/>
+          <w:b/>
+          <w:bCs/>
+        </w:rPr>
+        <w:t xml:space="preserve"> more computationally efficient</w:t>
+      </w:r>
+      <w:r>
+        <w:rPr>
+          <w:rFonts w:ascii="Times New Roman" w:hAnsi="Times New Roman" w:cs="Times New Roman"/>
+          <w:b/>
+          <w:bCs/>
+        </w:rPr>
+        <w:t xml:space="preserve"> custom pretrained VLM</w:t>
+      </w:r>
+      <w:r>
+        <w:rPr>
+          <w:rFonts w:ascii="Times New Roman" w:hAnsi="Times New Roman" w:cs="Times New Roman"/>
+        </w:rPr>
+        <w:t xml:space="preserve">. </w:t>
+      </w:r>
+      <w:r>
+        <w:rPr>
+          <w:rFonts w:ascii="Times New Roman" w:hAnsi="Times New Roman" w:cs="Times New Roman"/>
+        </w:rPr>
+        <w:t xml:space="preserve">This could be making a </w:t>
+      </w:r>
+      <w:r>
+        <w:rPr>
+          <w:rFonts w:ascii="Times New Roman" w:hAnsi="Times New Roman" w:cs="Times New Roman"/>
+          <w:b/>
+          <w:bCs/>
+        </w:rPr>
+        <w:t>smaller VLM</w:t>
+      </w:r>
+      <w:r>
+        <w:rPr>
+          <w:rFonts w:ascii="Times New Roman" w:hAnsi="Times New Roman" w:cs="Times New Roman"/>
+        </w:rPr>
+        <w:t xml:space="preserve"> or </w:t>
+      </w:r>
+      <w:r>
+        <w:rPr>
+          <w:rFonts w:ascii="Times New Roman" w:hAnsi="Times New Roman" w:cs="Times New Roman"/>
+          <w:b/>
+          <w:bCs/>
+        </w:rPr>
+        <w:t>trying a different architecture</w:t>
+      </w:r>
+      <w:r>
+        <w:rPr>
+          <w:rFonts w:ascii="Times New Roman" w:hAnsi="Times New Roman" w:cs="Times New Roman"/>
+        </w:rPr>
+        <w:t xml:space="preserve"> or a new technique</w:t>
+      </w:r>
+      <w:r>
+        <w:rPr>
+          <w:rFonts w:ascii="Times New Roman" w:hAnsi="Times New Roman" w:cs="Times New Roman"/>
+        </w:rPr>
+        <w:t>.</w:t>
+      </w:r>
+      <w:r>
+        <w:rPr>
+          <w:rFonts w:ascii="Times New Roman" w:hAnsi="Times New Roman" w:cs="Times New Roman"/>
+        </w:rPr>
+        <w:t xml:space="preserve"> Lastly, I think a good idea for extending this paper would be to use </w:t>
+      </w:r>
+      <w:r>
+        <w:rPr>
+          <w:rFonts w:ascii="Times New Roman" w:hAnsi="Times New Roman" w:cs="Times New Roman"/>
+        </w:rPr>
+        <w:t xml:space="preserve">RT-2 for a </w:t>
+      </w:r>
+      <w:r>
+        <w:rPr>
+          <w:rFonts w:ascii="Times New Roman" w:hAnsi="Times New Roman" w:cs="Times New Roman"/>
+          <w:b/>
+          <w:bCs/>
+        </w:rPr>
+        <w:t>larger variety of tasks</w:t>
+      </w:r>
+      <w:r>
+        <w:rPr>
+          <w:rFonts w:ascii="Times New Roman" w:hAnsi="Times New Roman" w:cs="Times New Roman"/>
+        </w:rPr>
+        <w:t xml:space="preserve"> such as art, solving complex math problems, and even crosswords.</w:t>
       </w:r>
     </w:p>
     <w:sectPr>
@@ -225,6 +3492,103 @@
     </w:sectPr>
   </w:body>
 </w:document>
+</file>
+
+<file path=word/numbering.xml><?xml version="1.0" encoding="utf-8"?>
+<w:numbering xmlns:wpc="http://schemas.microsoft.com/office/word/2010/wordprocessingCanvas" xmlns:cx="http://schemas.microsoft.com/office/drawing/2014/chartex" xmlns:cx1="http://schemas.microsoft.com/office/drawing/2015/9/8/chartex" xmlns:cx2="http://schemas.microsoft.com/office/drawing/2015/10/21/chartex" xmlns:cx3="http://schemas.microsoft.com/office/drawing/2016/5/9/chartex" xmlns:cx4="http://schemas.microsoft.com/office/drawing/2016/5/10/chartex" xmlns:cx5="http://schemas.microsoft.com/office/drawing/2016/5/11/chartex" xmlns:cx6="http://schemas.microsoft.com/office/drawing/2016/5/12/chartex" xmlns:cx7="http://schemas.microsoft.com/office/drawing/2016/5/13/chartex" xmlns:cx8="http://schemas.microsoft.com/office/drawing/2016/5/14/chartex" xmlns:mc="http://schemas.openxmlformats.org/markup-compatibility/2006" xmlns:aink="http://schemas.microsoft.com/office/drawing/2016/ink" xmlns:am3d="http://schemas.microsoft.com/office/drawing/2017/model3d" xmlns:o="urn:schemas-microsoft-com:office:office" xmlns:oel="http://schemas.microsoft.com/office/2019/extlst" xmlns:r="http://schemas.openxmlformats.org/officeDocument/2006/relationships" xmlns:m="http://schemas.openxmlformats.org/officeDocument/2006/math" xmlns:v="urn:schemas-microsoft-com:vml" xmlns:wp14="http://schemas.microsoft.com/office/word/2010/wordprocessingDrawing" xmlns:wp="http://schemas.openxmlformats.org/drawingml/2006/wordprocessingDrawing" xmlns:w10="urn:schemas-microsoft-com:office:word" xmlns:w="http://schemas.openxmlformats.org/wordprocessingml/2006/main" xmlns:w14="http://schemas.microsoft.com/office/word/2010/wordml" xmlns:w15="http://schemas.microsoft.com/office/word/2012/wordml" xmlns:w16cex="http://schemas.microsoft.com/office/word/2018/wordml/cex" xmlns:w16cid="http://schemas.microsoft.com/office/word/2016/wordml/cid" xmlns:w16="http://schemas.microsoft.com/office/word/2018/wordml" xmlns:w16du="http://schemas.microsoft.com/office/word/2023/wordml/word16du" xmlns:w16sdtdh="http://schemas.microsoft.com/office/word/2020/wordml/sdtdatahash" xmlns:w16se="http://schemas.microsoft.com/office/word/2015/wordml/symex" xmlns:wpg="http://schemas.microsoft.com/office/word/2010/wordprocessingGroup" xmlns:wpi="http://schemas.microsoft.com/office/word/2010/wordprocessingInk" xmlns:wne="http://schemas.microsoft.com/office/word/2006/wordml" xmlns:wps="http://schemas.microsoft.com/office/word/2010/wordprocessingShape" mc:Ignorable="w14 w15 w16se w16cid w16 w16cex w16sdtdh w16du wp14">
+  <w:abstractNum w:abstractNumId="0" w15:restartNumberingAfterBreak="0">
+    <w:nsid w:val="3B45156A"/>
+    <w:multiLevelType w:val="hybridMultilevel"/>
+    <w:tmpl w:val="AC109326"/>
+    <w:lvl w:ilvl="0" w:tplc="0409000F">
+      <w:start w:val="1"/>
+      <w:numFmt w:val="decimal"/>
+      <w:lvlText w:val="%1."/>
+      <w:lvlJc w:val="left"/>
+      <w:pPr>
+        <w:ind w:left="720" w:hanging="360"/>
+      </w:pPr>
+      <w:rPr>
+        <w:rFonts w:hint="default"/>
+      </w:rPr>
+    </w:lvl>
+    <w:lvl w:ilvl="1" w:tplc="04090019" w:tentative="1">
+      <w:start w:val="1"/>
+      <w:numFmt w:val="lowerLetter"/>
+      <w:lvlText w:val="%2."/>
+      <w:lvlJc w:val="left"/>
+      <w:pPr>
+        <w:ind w:left="1440" w:hanging="360"/>
+      </w:pPr>
+    </w:lvl>
+    <w:lvl w:ilvl="2" w:tplc="0409001B" w:tentative="1">
+      <w:start w:val="1"/>
+      <w:numFmt w:val="lowerRoman"/>
+      <w:lvlText w:val="%3."/>
+      <w:lvlJc w:val="right"/>
+      <w:pPr>
+        <w:ind w:left="2160" w:hanging="180"/>
+      </w:pPr>
+    </w:lvl>
+    <w:lvl w:ilvl="3" w:tplc="0409000F" w:tentative="1">
+      <w:start w:val="1"/>
+      <w:numFmt w:val="decimal"/>
+      <w:lvlText w:val="%4."/>
+      <w:lvlJc w:val="left"/>
+      <w:pPr>
+        <w:ind w:left="2880" w:hanging="360"/>
+      </w:pPr>
+    </w:lvl>
+    <w:lvl w:ilvl="4" w:tplc="04090019" w:tentative="1">
+      <w:start w:val="1"/>
+      <w:numFmt w:val="lowerLetter"/>
+      <w:lvlText w:val="%5."/>
+      <w:lvlJc w:val="left"/>
+      <w:pPr>
+        <w:ind w:left="3600" w:hanging="360"/>
+      </w:pPr>
+    </w:lvl>
+    <w:lvl w:ilvl="5" w:tplc="0409001B" w:tentative="1">
+      <w:start w:val="1"/>
+      <w:numFmt w:val="lowerRoman"/>
+      <w:lvlText w:val="%6."/>
+      <w:lvlJc w:val="right"/>
+      <w:pPr>
+        <w:ind w:left="4320" w:hanging="180"/>
+      </w:pPr>
+    </w:lvl>
+    <w:lvl w:ilvl="6" w:tplc="0409000F" w:tentative="1">
+      <w:start w:val="1"/>
+      <w:numFmt w:val="decimal"/>
+      <w:lvlText w:val="%7."/>
+      <w:lvlJc w:val="left"/>
+      <w:pPr>
+        <w:ind w:left="5040" w:hanging="360"/>
+      </w:pPr>
+    </w:lvl>
+    <w:lvl w:ilvl="7" w:tplc="04090019" w:tentative="1">
+      <w:start w:val="1"/>
+      <w:numFmt w:val="lowerLetter"/>
+      <w:lvlText w:val="%8."/>
+      <w:lvlJc w:val="left"/>
+      <w:pPr>
+        <w:ind w:left="5760" w:hanging="360"/>
+      </w:pPr>
+    </w:lvl>
+    <w:lvl w:ilvl="8" w:tplc="0409001B" w:tentative="1">
+      <w:start w:val="1"/>
+      <w:numFmt w:val="lowerRoman"/>
+      <w:lvlText w:val="%9."/>
+      <w:lvlJc w:val="right"/>
+      <w:pPr>
+        <w:ind w:left="6480" w:hanging="180"/>
+      </w:pPr>
+    </w:lvl>
+  </w:abstractNum>
+  <w:num w:numId="1" w16cid:durableId="814026197">
+    <w:abstractNumId w:val="0"/>
+  </w:num>
+</w:numbering>
 </file>
 
 <file path=word/styles.xml><?xml version="1.0" encoding="utf-8"?>

--- a/CS-6501_Kuo/paper reviews/foundation_models_paper_review.docx
+++ b/CS-6501_Kuo/paper reviews/foundation_models_paper_review.docx
@@ -501,6 +501,7 @@
       <w:r>
         <w:rPr>
           <w:rFonts w:ascii="Times New Roman" w:hAnsi="Times New Roman" w:cs="Times New Roman"/>
+          <w:noProof/>
           <w:sz w:val="16"/>
           <w:szCs w:val="16"/>
         </w:rPr>
@@ -874,6 +875,7 @@
       <w:r>
         <w:rPr>
           <w:rFonts w:ascii="Times New Roman" w:hAnsi="Times New Roman" w:cs="Times New Roman"/>
+          <w:noProof/>
         </w:rPr>
         <w:drawing>
           <wp:inline distT="0" distB="0" distL="0" distR="0" wp14:anchorId="78C297D1" wp14:editId="5C47130D">
@@ -1446,6 +1448,7 @@
       <w:r>
         <w:rPr>
           <w:rFonts w:ascii="Times New Roman" w:hAnsi="Times New Roman" w:cs="Times New Roman"/>
+          <w:noProof/>
         </w:rPr>
         <w:drawing>
           <wp:inline distT="0" distB="0" distL="0" distR="0" wp14:anchorId="3A907ADE" wp14:editId="46A75C11">
@@ -1872,6 +1875,7 @@
       <w:r>
         <w:rPr>
           <w:rFonts w:ascii="Times New Roman" w:hAnsi="Times New Roman" w:cs="Times New Roman"/>
+          <w:noProof/>
         </w:rPr>
         <w:drawing>
           <wp:inline distT="0" distB="0" distL="0" distR="0" wp14:anchorId="4551CE57" wp14:editId="39BC58B9">
@@ -2033,6 +2037,7 @@
       <w:r>
         <w:rPr>
           <w:rFonts w:ascii="Times New Roman" w:hAnsi="Times New Roman" w:cs="Times New Roman"/>
+          <w:noProof/>
         </w:rPr>
         <w:drawing>
           <wp:inline distT="0" distB="0" distL="0" distR="0" wp14:anchorId="087CCB20" wp14:editId="060F0DB0">
